--- a/LeetCode思路.docx
+++ b/LeetCode思路.docx
@@ -1377,12 +1377,1628 @@
         <w:t>）</w:t>
       </w:r>
     </w:p>
-    <w:p>
-      <w:pPr>
-        <w:rPr>
-          <w:rFonts w:hint="eastAsia"/>
-        </w:rPr>
-      </w:pPr>
+    <w:p/>
+    <w:p>
+      <w:pPr>
+        <w:pStyle w:val="3"/>
+      </w:pPr>
+      <w:r>
+        <w:rPr>
+          <w:rFonts w:hint="eastAsia"/>
+        </w:rPr>
+        <w:t>组合总数：</w:t>
+      </w:r>
+    </w:p>
+    <w:p>
+      <w:hyperlink r:id="rId15" w:history="1">
+        <w:r>
+          <w:rPr>
+            <w:rStyle w:val="a3"/>
+          </w:rPr>
+          <w:t>https://leetcode-cn.com/problems/combination-sum/</w:t>
+        </w:r>
+      </w:hyperlink>
+    </w:p>
+    <w:p>
+      <w:r>
+        <w:rPr>
+          <w:rFonts w:hint="eastAsia"/>
+        </w:rPr>
+        <w:t>回溯法，然后注意结束条件。</w:t>
+      </w:r>
+    </w:p>
+    <w:p>
+      <w:pPr>
+        <w:rPr>
+          <w:rFonts w:hint="eastAsia"/>
+        </w:rPr>
+      </w:pPr>
+      <w:r>
+        <w:rPr>
+          <w:rFonts w:hint="eastAsia"/>
+        </w:rPr>
+        <w:lastRenderedPageBreak/>
+        <w:t>关键点：去重复，</w:t>
+      </w:r>
+      <w:r>
+        <w:rPr>
+          <w:rFonts w:hint="eastAsia"/>
+        </w:rPr>
+        <w:t>使用过的数字不再使用，那么就需要进行剪枝。</w:t>
+      </w:r>
+    </w:p>
+    <w:p/>
+    <w:p>
+      <w:pPr>
+        <w:pStyle w:val="3"/>
+      </w:pPr>
+      <w:r>
+        <w:rPr>
+          <w:rFonts w:hint="eastAsia"/>
+        </w:rPr>
+        <w:t>全排列：</w:t>
+      </w:r>
+    </w:p>
+    <w:p>
+      <w:pPr>
+        <w:rPr>
+          <w:rFonts w:hint="eastAsia"/>
+        </w:rPr>
+      </w:pPr>
+      <w:hyperlink r:id="rId16" w:history="1">
+        <w:r>
+          <w:rPr>
+            <w:rStyle w:val="a3"/>
+          </w:rPr>
+          <w:t>https://leetcode-cn.com/problems/permutations/</w:t>
+        </w:r>
+      </w:hyperlink>
+      <w:r>
+        <w:t xml:space="preserve"> </w:t>
+      </w:r>
+    </w:p>
+    <w:p>
+      <w:r>
+        <w:rPr>
+          <w:rFonts w:hint="eastAsia"/>
+        </w:rPr>
+        <w:t>同样是回溯法</w:t>
+      </w:r>
+    </w:p>
+    <w:p>
+      <w:pPr>
+        <w:rPr>
+          <w:rFonts w:hint="eastAsia"/>
+        </w:rPr>
+      </w:pPr>
+      <w:r>
+        <w:rPr>
+          <w:rFonts w:hint="eastAsia"/>
+        </w:rPr>
+        <w:t>关键点：每个元素只能使用一次，那么</w:t>
+      </w:r>
+      <w:r>
+        <w:rPr>
+          <w:rFonts w:hint="eastAsia"/>
+        </w:rPr>
+        <w:t>每次往下传的时候，需要把数字扣除，后者说其他手段可以判断是否使用。</w:t>
+      </w:r>
+    </w:p>
+    <w:p>
+      <w:pPr>
+        <w:rPr>
+          <w:rFonts w:hint="eastAsia"/>
+        </w:rPr>
+      </w:pPr>
+    </w:p>
+    <w:p>
+      <w:pPr>
+        <w:pStyle w:val="3"/>
+      </w:pPr>
+      <w:r>
+        <w:rPr>
+          <w:rFonts w:hint="eastAsia"/>
+        </w:rPr>
+        <w:t>旋转图像：</w:t>
+      </w:r>
+    </w:p>
+    <w:p>
+      <w:pPr>
+        <w:rPr>
+          <w:rFonts w:hint="eastAsia"/>
+        </w:rPr>
+      </w:pPr>
+      <w:hyperlink r:id="rId17" w:history="1">
+        <w:r>
+          <w:rPr>
+            <w:rStyle w:val="a3"/>
+          </w:rPr>
+          <w:t>https://leetcode-cn.com/problems/rotate-image/</w:t>
+        </w:r>
+      </w:hyperlink>
+      <w:r>
+        <w:t xml:space="preserve"> </w:t>
+      </w:r>
+    </w:p>
+    <w:p>
+      <w:pPr>
+        <w:rPr>
+          <w:rFonts w:hint="eastAsia"/>
+        </w:rPr>
+      </w:pPr>
+      <w:r>
+        <w:rPr>
+          <w:rFonts w:hint="eastAsia"/>
+        </w:rPr>
+        <w:t>先上下</w:t>
+      </w:r>
+      <w:r>
+        <w:rPr>
+          <w:rFonts w:hint="eastAsia"/>
+        </w:rPr>
+        <w:t>变化</w:t>
+      </w:r>
+      <w:r>
+        <w:rPr>
+          <w:rFonts w:hint="eastAsia"/>
+        </w:rPr>
+        <w:t>，再</w:t>
+      </w:r>
+      <w:r>
+        <w:rPr>
+          <w:rFonts w:hint="eastAsia"/>
+        </w:rPr>
+        <w:t>对角线变化</w:t>
+      </w:r>
+    </w:p>
+    <w:p>
+      <w:r>
+        <w:rPr>
+          <w:rFonts w:hint="eastAsia"/>
+        </w:rPr>
+        <w:t>注意上下</w:t>
+      </w:r>
+      <w:r>
+        <w:rPr>
+          <w:rFonts w:hint="eastAsia"/>
+        </w:rPr>
+        <w:t>和对角线变化的 左边变化的函数</w:t>
+      </w:r>
+    </w:p>
+    <w:p/>
+    <w:p>
+      <w:pPr>
+        <w:pStyle w:val="3"/>
+      </w:pPr>
+      <w:r>
+        <w:rPr>
+          <w:rFonts w:hint="eastAsia"/>
+        </w:rPr>
+        <w:t>字母异位：</w:t>
+      </w:r>
+    </w:p>
+    <w:p>
+      <w:pPr>
+        <w:rPr>
+          <w:rFonts w:hint="eastAsia"/>
+        </w:rPr>
+      </w:pPr>
+      <w:hyperlink r:id="rId18" w:history="1">
+        <w:r>
+          <w:rPr>
+            <w:rStyle w:val="a3"/>
+          </w:rPr>
+          <w:t>https://leetcode-cn.com/problems/group-anagrams/</w:t>
+        </w:r>
+      </w:hyperlink>
+      <w:r>
+        <w:t xml:space="preserve"> </w:t>
+      </w:r>
+    </w:p>
+    <w:p>
+      <w:r>
+        <w:rPr>
+          <w:rFonts w:hint="eastAsia"/>
+        </w:rPr>
+        <w:t>对于字符串排序，再作为key存储，value存储的是 排序后key一样的 value列表</w:t>
+      </w:r>
+    </w:p>
+    <w:p/>
+    <w:p>
+      <w:pPr>
+        <w:pStyle w:val="3"/>
+      </w:pPr>
+      <w:r>
+        <w:rPr>
+          <w:rFonts w:hint="eastAsia"/>
+        </w:rPr>
+        <w:t>最大子数和：</w:t>
+      </w:r>
+    </w:p>
+    <w:p>
+      <w:hyperlink r:id="rId19" w:history="1">
+        <w:r>
+          <w:rPr>
+            <w:rStyle w:val="a3"/>
+          </w:rPr>
+          <w:t>https://leetcode-cn.com/problems/maximum-subarray/</w:t>
+        </w:r>
+      </w:hyperlink>
+    </w:p>
+    <w:p>
+      <w:pPr>
+        <w:rPr>
+          <w:rFonts w:hint="eastAsia"/>
+        </w:rPr>
+      </w:pPr>
+      <w:r>
+        <w:rPr>
+          <w:rFonts w:hint="eastAsia"/>
+        </w:rPr>
+        <w:t>遍历数组，维护一个pre，判断pre是否大于0，如果大于0，那么</w:t>
+      </w:r>
+      <w:proofErr w:type="spellStart"/>
+      <w:r>
+        <w:rPr>
+          <w:rFonts w:hint="eastAsia"/>
+        </w:rPr>
+        <w:t>nums</w:t>
+      </w:r>
+      <w:proofErr w:type="spellEnd"/>
+      <w:r>
+        <w:t>[</w:t>
+      </w:r>
+      <w:proofErr w:type="spellStart"/>
+      <w:r>
+        <w:t>i</w:t>
+      </w:r>
+      <w:proofErr w:type="spellEnd"/>
+      <w:r>
+        <w:t>]</w:t>
+      </w:r>
+      <w:r>
+        <w:rPr>
+          <w:rFonts w:hint="eastAsia"/>
+        </w:rPr>
+        <w:t xml:space="preserve">的最大值为 </w:t>
+      </w:r>
+      <w:proofErr w:type="spellStart"/>
+      <w:r>
+        <w:rPr>
+          <w:rFonts w:hint="eastAsia"/>
+        </w:rPr>
+        <w:t>pre</w:t>
+      </w:r>
+      <w:r>
+        <w:t>+</w:t>
+      </w:r>
+      <w:r>
+        <w:rPr>
+          <w:rFonts w:hint="eastAsia"/>
+        </w:rPr>
+        <w:t>nums</w:t>
+      </w:r>
+      <w:proofErr w:type="spellEnd"/>
+      <w:r>
+        <w:t>[</w:t>
+      </w:r>
+      <w:proofErr w:type="spellStart"/>
+      <w:r>
+        <w:t>i</w:t>
+      </w:r>
+      <w:proofErr w:type="spellEnd"/>
+      <w:r>
+        <w:t>]</w:t>
+      </w:r>
+      <w:r>
+        <w:rPr>
+          <w:rFonts w:hint="eastAsia"/>
+        </w:rPr>
+        <w:t>，否则就是自己，然后再维护max</w:t>
+      </w:r>
+    </w:p>
+    <w:p/>
+    <w:p>
+      <w:pPr>
+        <w:pStyle w:val="3"/>
+      </w:pPr>
+      <w:r>
+        <w:rPr>
+          <w:rFonts w:hint="eastAsia"/>
+        </w:rPr>
+        <w:t>跳跃游戏：</w:t>
+      </w:r>
+    </w:p>
+    <w:p>
+      <w:hyperlink r:id="rId20" w:history="1">
+        <w:r>
+          <w:rPr>
+            <w:rStyle w:val="a3"/>
+          </w:rPr>
+          <w:t>https://leetcode-cn.com/problems</w:t>
+        </w:r>
+        <w:r>
+          <w:rPr>
+            <w:rStyle w:val="a3"/>
+          </w:rPr>
+          <w:t>/</w:t>
+        </w:r>
+        <w:r>
+          <w:rPr>
+            <w:rStyle w:val="a3"/>
+          </w:rPr>
+          <w:t>jump-game/</w:t>
+        </w:r>
+      </w:hyperlink>
+    </w:p>
+    <w:p>
+      <w:r>
+        <w:rPr>
+          <w:rFonts w:hint="eastAsia"/>
+        </w:rPr>
+        <w:t>使用</w:t>
+      </w:r>
+      <w:r>
+        <w:rPr>
+          <w:rFonts w:hint="eastAsia"/>
+        </w:rPr>
+        <w:t>队列保存当前可以跳的节点，先把第一个节点加到队列，一直去维护队列，知道把最后一个加到队列，那么说明可以到最后一个节点。</w:t>
+      </w:r>
+    </w:p>
+    <w:p>
+      <w:r>
+        <w:rPr>
+          <w:rFonts w:hint="eastAsia"/>
+        </w:rPr>
+        <w:t>可以使用一个标记数组，来避免元素的重复添加。</w:t>
+      </w:r>
+    </w:p>
+    <w:p/>
+    <w:p>
+      <w:pPr>
+        <w:rPr>
+          <w:rFonts w:hint="eastAsia"/>
+        </w:rPr>
+      </w:pPr>
+      <w:r>
+        <w:rPr>
+          <w:rFonts w:hint="eastAsia"/>
+        </w:rPr>
+        <w:t>队列的含义：目前可以到的节点。</w:t>
+      </w:r>
+    </w:p>
+    <w:p/>
+    <w:p>
+      <w:pPr>
+        <w:pStyle w:val="3"/>
+      </w:pPr>
+      <w:r>
+        <w:rPr>
+          <w:rFonts w:hint="eastAsia"/>
+        </w:rPr>
+        <w:lastRenderedPageBreak/>
+        <w:t>合并区间：</w:t>
+      </w:r>
+    </w:p>
+    <w:p>
+      <w:hyperlink r:id="rId21" w:history="1">
+        <w:r>
+          <w:rPr>
+            <w:rStyle w:val="a3"/>
+          </w:rPr>
+          <w:t>https://leetcode-cn.com/problems/merge-intervals/</w:t>
+        </w:r>
+      </w:hyperlink>
+    </w:p>
+    <w:p>
+      <w:r>
+        <w:rPr>
+          <w:rFonts w:hint="eastAsia"/>
+        </w:rPr>
+        <w:t>关键点：判断有序的连着区间是否可以合并的关键点，第一个区间的 right</w:t>
+      </w:r>
+      <w:r>
+        <w:t xml:space="preserve"> &gt; </w:t>
+      </w:r>
+      <w:r>
+        <w:rPr>
+          <w:rFonts w:hint="eastAsia"/>
+        </w:rPr>
+        <w:t>下一个区间的left</w:t>
+      </w:r>
+    </w:p>
+    <w:p/>
+    <w:p>
+      <w:r>
+        <w:t>1:</w:t>
+      </w:r>
+      <w:r>
+        <w:rPr>
+          <w:rFonts w:hint="eastAsia"/>
+        </w:rPr>
+        <w:t>遍历所有的区间</w:t>
+      </w:r>
+    </w:p>
+    <w:p>
+      <w:r>
+        <w:rPr>
+          <w:rFonts w:hint="eastAsia"/>
+        </w:rPr>
+        <w:t>循环遍历可以合并的区间，一直合并</w:t>
+      </w:r>
+    </w:p>
+    <w:p/>
+    <w:p>
+      <w:pPr>
+        <w:pStyle w:val="3"/>
+      </w:pPr>
+      <w:r>
+        <w:rPr>
+          <w:rFonts w:hint="eastAsia"/>
+        </w:rPr>
+        <w:t>不同路径：</w:t>
+      </w:r>
+    </w:p>
+    <w:p>
+      <w:hyperlink r:id="rId22" w:history="1">
+        <w:r>
+          <w:rPr>
+            <w:rStyle w:val="a3"/>
+          </w:rPr>
+          <w:t>https://leetcode-cn.com/problems/unique-paths/</w:t>
+        </w:r>
+      </w:hyperlink>
+    </w:p>
+    <w:p>
+      <w:r>
+        <w:rPr>
+          <w:rFonts w:hint="eastAsia"/>
+        </w:rPr>
+        <w:t>最基础的动态规划</w:t>
+      </w:r>
+    </w:p>
+    <w:p/>
+    <w:p>
+      <w:pPr>
+        <w:pStyle w:val="3"/>
+        <w:rPr>
+          <w:rFonts w:hint="eastAsia"/>
+        </w:rPr>
+      </w:pPr>
+      <w:r>
+        <w:rPr>
+          <w:rFonts w:hint="eastAsia"/>
+        </w:rPr>
+        <w:t>最小路径和：</w:t>
+      </w:r>
+    </w:p>
+    <w:p>
+      <w:hyperlink r:id="rId23" w:history="1">
+        <w:r>
+          <w:rPr>
+            <w:rStyle w:val="a3"/>
+          </w:rPr>
+          <w:t>https://leetcode-cn.com/problems/minimum-path-sum/</w:t>
+        </w:r>
+      </w:hyperlink>
+    </w:p>
+    <w:p>
+      <w:r>
+        <w:rPr>
+          <w:rFonts w:hint="eastAsia"/>
+        </w:rPr>
+        <w:t>最基础的动态规划+有</w:t>
+      </w:r>
+      <w:r>
+        <w:rPr>
+          <w:rFonts w:hint="eastAsia"/>
+        </w:rPr>
+        <w:t>选择条件的赋值</w:t>
+      </w:r>
+    </w:p>
+    <w:p/>
+    <w:p>
+      <w:pPr>
+        <w:pStyle w:val="3"/>
+      </w:pPr>
+      <w:r>
+        <w:rPr>
+          <w:rFonts w:hint="eastAsia"/>
+        </w:rPr>
+        <w:t>斐波那契：</w:t>
+      </w:r>
+    </w:p>
+    <w:p>
+      <w:hyperlink r:id="rId24" w:history="1">
+        <w:r>
+          <w:rPr>
+            <w:rStyle w:val="a3"/>
+          </w:rPr>
+          <w:t>https://leetcode-cn.com/problems/climbing-stairs/</w:t>
+        </w:r>
+      </w:hyperlink>
+    </w:p>
+    <w:p>
+      <w:r>
+        <w:rPr>
+          <w:rFonts w:hint="eastAsia"/>
+        </w:rPr>
+        <w:t>注意：</w:t>
+      </w:r>
+      <w:proofErr w:type="spellStart"/>
+      <w:r>
+        <w:rPr>
+          <w:rFonts w:hint="eastAsia"/>
+        </w:rPr>
+        <w:t>d</w:t>
+      </w:r>
+      <w:r>
+        <w:t>p</w:t>
+      </w:r>
+      <w:proofErr w:type="spellEnd"/>
+      <w:r>
+        <w:t xml:space="preserve">[n] = </w:t>
+      </w:r>
+      <w:proofErr w:type="spellStart"/>
+      <w:r>
+        <w:t>dp</w:t>
+      </w:r>
+      <w:proofErr w:type="spellEnd"/>
+      <w:r>
+        <w:t>[n-1]+</w:t>
+      </w:r>
+      <w:proofErr w:type="spellStart"/>
+      <w:r>
+        <w:t>dp</w:t>
+      </w:r>
+      <w:proofErr w:type="spellEnd"/>
+      <w:r>
+        <w:t>[n-2]</w:t>
+      </w:r>
+    </w:p>
+    <w:p>
+      <w:r>
+        <w:rPr>
+          <w:rFonts w:hint="eastAsia"/>
+        </w:rPr>
+        <w:t>注意：</w:t>
+      </w:r>
+      <w:proofErr w:type="spellStart"/>
+      <w:r>
+        <w:rPr>
+          <w:rFonts w:hint="eastAsia"/>
+        </w:rPr>
+        <w:t>dp</w:t>
+      </w:r>
+      <w:proofErr w:type="spellEnd"/>
+      <w:r>
+        <w:t>[</w:t>
+      </w:r>
+      <w:r>
+        <w:t xml:space="preserve">0] = </w:t>
+      </w:r>
+      <w:proofErr w:type="spellStart"/>
+      <w:r>
+        <w:t>dp</w:t>
+      </w:r>
+      <w:proofErr w:type="spellEnd"/>
+      <w:r>
+        <w:t>[1] = 1</w:t>
+      </w:r>
+    </w:p>
+    <w:p>
+      <w:r>
+        <w:drawing>
+          <wp:inline distT="0" distB="0" distL="0" distR="0" wp14:anchorId="7E1C3C9C" wp14:editId="1C4E2E60">
+            <wp:extent cx="4673600" cy="2654300"/>
+            <wp:effectExtent l="0" t="0" r="0" b="0"/>
+            <wp:docPr id="1" name="图片 1"/>
+            <wp:cNvGraphicFramePr>
+              <a:graphicFrameLocks xmlns:a="http://schemas.openxmlformats.org/drawingml/2006/main" noChangeAspect="1"/>
+            </wp:cNvGraphicFramePr>
+            <a:graphic xmlns:a="http://schemas.openxmlformats.org/drawingml/2006/main">
+              <a:graphicData uri="http://schemas.openxmlformats.org/drawingml/2006/picture">
+                <pic:pic xmlns:pic="http://schemas.openxmlformats.org/drawingml/2006/picture">
+                  <pic:nvPicPr>
+                    <pic:cNvPr id="1" name=""/>
+                    <pic:cNvPicPr/>
+                  </pic:nvPicPr>
+                  <pic:blipFill>
+                    <a:blip r:embed="rId25"/>
+                    <a:stretch>
+                      <a:fillRect/>
+                    </a:stretch>
+                  </pic:blipFill>
+                  <pic:spPr>
+                    <a:xfrm>
+                      <a:off x="0" y="0"/>
+                      <a:ext cx="4673600" cy="2654300"/>
+                    </a:xfrm>
+                    <a:prstGeom prst="rect">
+                      <a:avLst/>
+                    </a:prstGeom>
+                  </pic:spPr>
+                </pic:pic>
+              </a:graphicData>
+            </a:graphic>
+          </wp:inline>
+        </w:drawing>
+      </w:r>
+    </w:p>
+    <w:p>
+      <w:pPr>
+        <w:pStyle w:val="3"/>
+      </w:pPr>
+      <w:r>
+        <w:rPr>
+          <w:rFonts w:hint="eastAsia"/>
+        </w:rPr>
+        <w:lastRenderedPageBreak/>
+        <w:t>颜色分类：</w:t>
+      </w:r>
+    </w:p>
+    <w:p>
+      <w:hyperlink r:id="rId26" w:history="1">
+        <w:r>
+          <w:rPr>
+            <w:rStyle w:val="a3"/>
+          </w:rPr>
+          <w:t>https://leetcode-cn.com/problems/sort-colors/</w:t>
+        </w:r>
+      </w:hyperlink>
+    </w:p>
+    <w:p>
+      <w:pPr>
+        <w:rPr>
+          <w:rFonts w:hint="eastAsia"/>
+        </w:rPr>
+      </w:pPr>
+      <w:r>
+        <w:rPr>
+          <w:rFonts w:hint="eastAsia"/>
+        </w:rPr>
+        <w:t>扫描一遍，计算数量</w:t>
+      </w:r>
+    </w:p>
+    <w:p/>
+    <w:p>
+      <w:pPr>
+        <w:pStyle w:val="3"/>
+        <w:rPr>
+          <w:rFonts w:hint="eastAsia"/>
+        </w:rPr>
+      </w:pPr>
+      <w:r>
+        <w:rPr>
+          <w:rFonts w:hint="eastAsia"/>
+        </w:rPr>
+        <w:t>最小覆盖子串</w:t>
+      </w:r>
+    </w:p>
+    <w:p>
+      <w:hyperlink r:id="rId27" w:history="1">
+        <w:r>
+          <w:rPr>
+            <w:rStyle w:val="a3"/>
+          </w:rPr>
+          <w:t>https://leetcode-cn.com/problems/minimum-window-substring/</w:t>
+        </w:r>
+      </w:hyperlink>
+    </w:p>
+    <w:p>
+      <w:r>
+        <w:rPr>
+          <w:rFonts w:hint="eastAsia"/>
+        </w:rPr>
+        <w:t>滑动窗口</w:t>
+      </w:r>
+    </w:p>
+    <w:p>
+      <w:r>
+        <w:t>W</w:t>
+      </w:r>
+      <w:r>
+        <w:rPr>
+          <w:rFonts w:hint="eastAsia"/>
+        </w:rPr>
+        <w:t>indow窗口中的值</w:t>
+      </w:r>
+    </w:p>
+    <w:p>
+      <w:r>
+        <w:t>N</w:t>
+      </w:r>
+      <w:r>
+        <w:rPr>
+          <w:rFonts w:hint="eastAsia"/>
+        </w:rPr>
+        <w:t>eed，需要的值</w:t>
+      </w:r>
+    </w:p>
+    <w:p>
+      <w:r>
+        <w:t>I</w:t>
+      </w:r>
+      <w:r>
+        <w:rPr>
+          <w:rFonts w:hint="eastAsia"/>
+        </w:rPr>
+        <w:t>nt</w:t>
+      </w:r>
+      <w:r>
+        <w:t xml:space="preserve"> valid</w:t>
+      </w:r>
+      <w:r>
+        <w:rPr>
+          <w:rFonts w:hint="eastAsia"/>
+        </w:rPr>
+        <w:t xml:space="preserve"> 满足的值</w:t>
+      </w:r>
+    </w:p>
+    <w:p/>
+    <w:p>
+      <w:r>
+        <w:rPr>
+          <w:rFonts w:hint="eastAsia"/>
+        </w:rPr>
+        <w:t>维护window</w:t>
+      </w:r>
+      <w:r>
+        <w:t xml:space="preserve"> </w:t>
+      </w:r>
+      <w:r>
+        <w:rPr>
+          <w:rFonts w:hint="eastAsia"/>
+        </w:rPr>
+        <w:t>和valid</w:t>
+      </w:r>
+    </w:p>
+    <w:p>
+      <w:r>
+        <w:rPr>
+          <w:rFonts w:hint="eastAsia"/>
+        </w:rPr>
+        <w:t>当valid满足（valid</w:t>
+      </w:r>
+      <w:r>
+        <w:t xml:space="preserve"> == </w:t>
+      </w:r>
+      <w:r>
+        <w:rPr>
+          <w:rFonts w:hint="eastAsia"/>
+        </w:rPr>
+        <w:t>need的size的时候）</w:t>
+      </w:r>
+    </w:p>
+    <w:p>
+      <w:r>
+        <w:rPr>
+          <w:rFonts w:hint="eastAsia"/>
+        </w:rPr>
+        <w:t>维护最小的串，left右移</w:t>
+      </w:r>
+    </w:p>
+    <w:p/>
+    <w:p>
+      <w:pPr>
+        <w:pStyle w:val="3"/>
+      </w:pPr>
+      <w:r>
+        <w:rPr>
+          <w:rFonts w:hint="eastAsia"/>
+        </w:rPr>
+        <w:t>子集：</w:t>
+      </w:r>
+    </w:p>
+    <w:p>
+      <w:hyperlink r:id="rId28" w:history="1">
+        <w:r>
+          <w:rPr>
+            <w:rStyle w:val="a3"/>
+          </w:rPr>
+          <w:t>https://leetcode-cn.com/problems/subsets/</w:t>
+        </w:r>
+      </w:hyperlink>
+    </w:p>
+    <w:p>
+      <w:r>
+        <w:rPr>
+          <w:rFonts w:hint="eastAsia"/>
+        </w:rPr>
+        <w:t>关键点：互不相同，那么要剪枝</w:t>
+      </w:r>
+    </w:p>
+    <w:p>
+      <w:pPr>
+        <w:rPr>
+          <w:rFonts w:hint="eastAsia"/>
+        </w:rPr>
+      </w:pPr>
+      <w:r>
+        <w:rPr>
+          <w:rFonts w:hint="eastAsia"/>
+        </w:rPr>
+        <w:t>回溯经典题</w:t>
+      </w:r>
+    </w:p>
+    <w:p/>
+    <w:p>
+      <w:pPr>
+        <w:pStyle w:val="3"/>
+      </w:pPr>
+      <w:r>
+        <w:rPr>
+          <w:rFonts w:hint="eastAsia"/>
+        </w:rPr>
+        <w:t>验证二叉搜索树：</w:t>
+      </w:r>
+    </w:p>
+    <w:p>
+      <w:hyperlink r:id="rId29" w:history="1">
+        <w:r>
+          <w:rPr>
+            <w:rStyle w:val="a3"/>
+          </w:rPr>
+          <w:t>https://leetcode-cn.com/problems/validate-binary-search-tree/</w:t>
+        </w:r>
+      </w:hyperlink>
+    </w:p>
+    <w:p>
+      <w:r>
+        <w:rPr>
+          <w:rFonts w:hint="eastAsia"/>
+        </w:rPr>
+        <w:t>关键点：root， min，max</w:t>
+      </w:r>
+    </w:p>
+    <w:p>
+      <w:proofErr w:type="spellStart"/>
+      <w:r>
+        <w:t>R</w:t>
+      </w:r>
+      <w:r>
+        <w:rPr>
+          <w:rFonts w:hint="eastAsia"/>
+        </w:rPr>
+        <w:t>oot</w:t>
+      </w:r>
+      <w:r>
+        <w:t>.val</w:t>
+      </w:r>
+      <w:proofErr w:type="spellEnd"/>
+      <w:r>
+        <w:rPr>
+          <w:rFonts w:hint="eastAsia"/>
+        </w:rPr>
+        <w:t xml:space="preserve"> </w:t>
+      </w:r>
+      <w:r>
+        <w:t xml:space="preserve">&gt;=max | </w:t>
+      </w:r>
+      <w:proofErr w:type="spellStart"/>
+      <w:r>
+        <w:t>root.val</w:t>
+      </w:r>
+      <w:proofErr w:type="spellEnd"/>
+      <w:r>
+        <w:t xml:space="preserve"> &lt;=min </w:t>
+      </w:r>
+      <w:r>
+        <w:rPr>
+          <w:rFonts w:hint="eastAsia"/>
+        </w:rPr>
+        <w:t>return</w:t>
+      </w:r>
+    </w:p>
+    <w:p>
+      <w:r>
+        <w:t>F</w:t>
+      </w:r>
+      <w:r>
+        <w:rPr>
+          <w:rFonts w:hint="eastAsia"/>
+        </w:rPr>
+        <w:t>alse，</w:t>
+      </w:r>
+    </w:p>
+    <w:p>
+      <w:r>
+        <w:rPr>
+          <w:rFonts w:hint="eastAsia"/>
+        </w:rPr>
+        <w:t>否则，针对两个子孩子来做。</w:t>
+      </w:r>
+    </w:p>
+    <w:p/>
+    <w:p>
+      <w:pPr>
+        <w:pStyle w:val="3"/>
+      </w:pPr>
+      <w:r>
+        <w:rPr>
+          <w:rFonts w:hint="eastAsia"/>
+        </w:rPr>
+        <w:t>验证对称二叉树：</w:t>
+      </w:r>
+    </w:p>
+    <w:p>
+      <w:hyperlink r:id="rId30" w:history="1">
+        <w:r>
+          <w:rPr>
+            <w:rStyle w:val="a3"/>
+          </w:rPr>
+          <w:t>https://leetcode-cn.com/problems/symmetric-tree/</w:t>
+        </w:r>
+      </w:hyperlink>
+    </w:p>
+    <w:p>
+      <w:r>
+        <w:rPr>
+          <w:rFonts w:hint="eastAsia"/>
+        </w:rPr>
+        <w:t xml:space="preserve">两个节点比较，比较完，比较 </w:t>
+      </w:r>
+      <w:proofErr w:type="spellStart"/>
+      <w:r>
+        <w:rPr>
+          <w:rFonts w:hint="eastAsia"/>
+        </w:rPr>
+        <w:t>left</w:t>
+      </w:r>
+      <w:r>
+        <w:t>.left</w:t>
+      </w:r>
+      <w:proofErr w:type="spellEnd"/>
+      <w:r>
+        <w:t xml:space="preserve">, </w:t>
+      </w:r>
+      <w:proofErr w:type="spellStart"/>
+      <w:r>
+        <w:t>right.right</w:t>
+      </w:r>
+      <w:proofErr w:type="spellEnd"/>
+      <w:r>
+        <w:t xml:space="preserve"> ; </w:t>
+      </w:r>
+      <w:proofErr w:type="spellStart"/>
+      <w:r>
+        <w:t>left.right</w:t>
+      </w:r>
+      <w:proofErr w:type="spellEnd"/>
+      <w:r>
+        <w:t xml:space="preserve">; </w:t>
+      </w:r>
+      <w:proofErr w:type="spellStart"/>
+      <w:r>
+        <w:t>right.left</w:t>
+      </w:r>
+      <w:proofErr w:type="spellEnd"/>
+    </w:p>
+    <w:p/>
+    <w:p>
+      <w:pPr>
+        <w:pStyle w:val="3"/>
+      </w:pPr>
+      <w:r>
+        <w:rPr>
+          <w:rFonts w:hint="eastAsia"/>
+        </w:rPr>
+        <w:lastRenderedPageBreak/>
+        <w:t>二叉树的层序遍历：</w:t>
+      </w:r>
+    </w:p>
+    <w:p>
+      <w:pPr>
+        <w:rPr>
+          <w:rFonts w:hint="eastAsia"/>
+        </w:rPr>
+      </w:pPr>
+      <w:r>
+        <w:drawing>
+          <wp:inline distT="0" distB="0" distL="0" distR="0" wp14:anchorId="07B870CE" wp14:editId="49CC3A85">
+            <wp:extent cx="4864100" cy="4470400"/>
+            <wp:effectExtent l="0" t="0" r="0" b="0"/>
+            <wp:docPr id="2" name="图片 2"/>
+            <wp:cNvGraphicFramePr>
+              <a:graphicFrameLocks xmlns:a="http://schemas.openxmlformats.org/drawingml/2006/main" noChangeAspect="1"/>
+            </wp:cNvGraphicFramePr>
+            <a:graphic xmlns:a="http://schemas.openxmlformats.org/drawingml/2006/main">
+              <a:graphicData uri="http://schemas.openxmlformats.org/drawingml/2006/picture">
+                <pic:pic xmlns:pic="http://schemas.openxmlformats.org/drawingml/2006/picture">
+                  <pic:nvPicPr>
+                    <pic:cNvPr id="1" name=""/>
+                    <pic:cNvPicPr/>
+                  </pic:nvPicPr>
+                  <pic:blipFill>
+                    <a:blip r:embed="rId31"/>
+                    <a:stretch>
+                      <a:fillRect/>
+                    </a:stretch>
+                  </pic:blipFill>
+                  <pic:spPr>
+                    <a:xfrm>
+                      <a:off x="0" y="0"/>
+                      <a:ext cx="4864100" cy="4470400"/>
+                    </a:xfrm>
+                    <a:prstGeom prst="rect">
+                      <a:avLst/>
+                    </a:prstGeom>
+                  </pic:spPr>
+                </pic:pic>
+              </a:graphicData>
+            </a:graphic>
+          </wp:inline>
+        </w:drawing>
+      </w:r>
+    </w:p>
+    <w:p>
+      <w:pPr>
+        <w:rPr>
+          <w:rFonts w:hint="eastAsia"/>
+        </w:rPr>
+      </w:pPr>
+    </w:p>
+    <w:p>
+      <w:pPr>
+        <w:pStyle w:val="3"/>
+      </w:pPr>
+      <w:r>
+        <w:rPr>
+          <w:rFonts w:hint="eastAsia"/>
+        </w:rPr>
+        <w:t>二叉树的最大深度：</w:t>
+      </w:r>
+    </w:p>
+    <w:p>
+      <w:pPr>
+        <w:rPr>
+          <w:rFonts w:hint="eastAsia"/>
+        </w:rPr>
+      </w:pPr>
+      <w:hyperlink r:id="rId32" w:history="1">
+        <w:r>
+          <w:rPr>
+            <w:rStyle w:val="a3"/>
+          </w:rPr>
+          <w:t>https://leetcode-cn.com/problems/maximum-depth-of-binary-tree/submissions/</w:t>
+        </w:r>
+      </w:hyperlink>
+      <w:r>
+        <w:t xml:space="preserve"> </w:t>
+      </w:r>
+    </w:p>
+    <w:p>
+      <w:r>
+        <w:drawing>
+          <wp:inline distT="0" distB="0" distL="0" distR="0" wp14:anchorId="067B022A" wp14:editId="380EBA28">
+            <wp:extent cx="3822700" cy="2006600"/>
+            <wp:effectExtent l="0" t="0" r="0" b="0"/>
+            <wp:docPr id="3" name="图片 3"/>
+            <wp:cNvGraphicFramePr>
+              <a:graphicFrameLocks xmlns:a="http://schemas.openxmlformats.org/drawingml/2006/main" noChangeAspect="1"/>
+            </wp:cNvGraphicFramePr>
+            <a:graphic xmlns:a="http://schemas.openxmlformats.org/drawingml/2006/main">
+              <a:graphicData uri="http://schemas.openxmlformats.org/drawingml/2006/picture">
+                <pic:pic xmlns:pic="http://schemas.openxmlformats.org/drawingml/2006/picture">
+                  <pic:nvPicPr>
+                    <pic:cNvPr id="1" name=""/>
+                    <pic:cNvPicPr/>
+                  </pic:nvPicPr>
+                  <pic:blipFill>
+                    <a:blip r:embed="rId33"/>
+                    <a:stretch>
+                      <a:fillRect/>
+                    </a:stretch>
+                  </pic:blipFill>
+                  <pic:spPr>
+                    <a:xfrm>
+                      <a:off x="0" y="0"/>
+                      <a:ext cx="3822700" cy="2006600"/>
+                    </a:xfrm>
+                    <a:prstGeom prst="rect">
+                      <a:avLst/>
+                    </a:prstGeom>
+                  </pic:spPr>
+                </pic:pic>
+              </a:graphicData>
+            </a:graphic>
+          </wp:inline>
+        </w:drawing>
+      </w:r>
+    </w:p>
+    <w:p/>
+    <w:p>
+      <w:pPr>
+        <w:pStyle w:val="3"/>
+      </w:pPr>
+      <w:r>
+        <w:rPr>
+          <w:rFonts w:hint="eastAsia"/>
+        </w:rPr>
+        <w:lastRenderedPageBreak/>
+        <w:t>二叉树展开为链表：</w:t>
+      </w:r>
+    </w:p>
+    <w:p>
+      <w:hyperlink r:id="rId34" w:history="1">
+        <w:r>
+          <w:rPr>
+            <w:rStyle w:val="a3"/>
+          </w:rPr>
+          <w:t>https://leetcode-cn.com/problems/flatten-binary-tree-to-linked-list/</w:t>
+        </w:r>
+      </w:hyperlink>
+      <w:r>
+        <w:t xml:space="preserve"> </w:t>
+      </w:r>
+    </w:p>
+    <w:p>
+      <w:r>
+        <w:rPr>
+          <w:rFonts w:hint="eastAsia"/>
+        </w:rPr>
+        <w:t>使用后续遍历</w:t>
+      </w:r>
+    </w:p>
+    <w:p/>
+    <w:p>
+      <w:pPr>
+        <w:pStyle w:val="3"/>
+      </w:pPr>
+      <w:r>
+        <w:rPr>
+          <w:rFonts w:hint="eastAsia"/>
+        </w:rPr>
+        <w:t>最长连续序列：</w:t>
+      </w:r>
+    </w:p>
+    <w:p>
+      <w:hyperlink r:id="rId35" w:history="1">
+        <w:r>
+          <w:rPr>
+            <w:rStyle w:val="a3"/>
+          </w:rPr>
+          <w:t>https://leetcode-cn.com/problems/longest-consecutive-sequence/</w:t>
+        </w:r>
+      </w:hyperlink>
+      <w:r>
+        <w:t xml:space="preserve"> </w:t>
+      </w:r>
+    </w:p>
+    <w:p>
+      <w:r>
+        <w:rPr>
+          <w:rFonts w:hint="eastAsia"/>
+        </w:rPr>
+        <w:t>使用HashSet存储，去重</w:t>
+      </w:r>
+      <w:r>
+        <w:rPr>
+          <w:rFonts w:hint="eastAsia"/>
+        </w:rPr>
+        <w:t>，然后遍历 set，如果没有比当前值 小1的，那么一直计算连续的值。如果有，那么放弃。</w:t>
+      </w:r>
+    </w:p>
+    <w:p/>
+    <w:p>
+      <w:pPr>
+        <w:pStyle w:val="3"/>
+      </w:pPr>
+      <w:r>
+        <w:rPr>
+          <w:rFonts w:hint="eastAsia"/>
+        </w:rPr>
+        <w:t>只出现一次的数字：</w:t>
+      </w:r>
+    </w:p>
+    <w:p>
+      <w:hyperlink r:id="rId36" w:history="1">
+        <w:r>
+          <w:rPr>
+            <w:rStyle w:val="a3"/>
+          </w:rPr>
+          <w:t>https://leetcode-cn.com/problems/single-number/</w:t>
+        </w:r>
+      </w:hyperlink>
+    </w:p>
+    <w:p>
+      <w:r>
+        <w:rPr>
+          <w:rFonts w:hint="eastAsia"/>
+        </w:rPr>
+        <w:t>使用异或</w:t>
+      </w:r>
+      <w:r>
+        <w:t>^</w:t>
+      </w:r>
+    </w:p>
+    <w:p/>
+    <w:p>
+      <w:pPr>
+        <w:pStyle w:val="3"/>
+      </w:pPr>
+      <w:r>
+        <w:rPr>
+          <w:rFonts w:hint="eastAsia"/>
+        </w:rPr>
+        <w:t>环形链表：</w:t>
+      </w:r>
+    </w:p>
+    <w:p>
+      <w:pPr>
+        <w:rPr>
+          <w:rFonts w:hint="eastAsia"/>
+        </w:rPr>
+      </w:pPr>
+      <w:hyperlink r:id="rId37" w:history="1">
+        <w:r>
+          <w:rPr>
+            <w:rStyle w:val="a3"/>
+          </w:rPr>
+          <w:t>https://leetcode-cn.com/problems/linked-list-cycle/</w:t>
+        </w:r>
+      </w:hyperlink>
+      <w:r>
+        <w:t xml:space="preserve"> </w:t>
+      </w:r>
+    </w:p>
+    <w:p>
+      <w:pPr>
+        <w:pStyle w:val="3"/>
+      </w:pPr>
+      <w:r>
+        <w:rPr>
+          <w:rFonts w:hint="eastAsia"/>
+        </w:rPr>
+        <w:t>环形链表2</w:t>
+      </w:r>
+      <w:r>
+        <w:t>:</w:t>
+      </w:r>
+    </w:p>
+    <w:p>
+      <w:pPr>
+        <w:rPr>
+          <w:rFonts w:hint="eastAsia"/>
+        </w:rPr>
+      </w:pPr>
+      <w:hyperlink r:id="rId38" w:history="1">
+        <w:r>
+          <w:rPr>
+            <w:rStyle w:val="a3"/>
+          </w:rPr>
+          <w:t>https://leetcode-cn.com/problems/linked-list-cycle-ii/</w:t>
+        </w:r>
+      </w:hyperlink>
+      <w:r>
+        <w:t xml:space="preserve"> </w:t>
+      </w:r>
+    </w:p>
+    <w:p>
+      <w:pPr>
+        <w:rPr>
+          <w:rFonts w:hint="eastAsia"/>
+        </w:rPr>
+      </w:pPr>
+    </w:p>
+    <w:p>
+      <w:r>
+        <w:rPr>
+          <w:rFonts w:hint="eastAsia"/>
+        </w:rPr>
+        <w:t>快慢指针+快指针回头</w:t>
+      </w:r>
+    </w:p>
+    <w:p/>
+    <w:p/>
+    <w:p>
+      <w:pPr>
+        <w:pStyle w:val="3"/>
+      </w:pPr>
+      <w:r>
+        <w:rPr>
+          <w:rFonts w:hint="eastAsia"/>
+        </w:rPr>
+        <w:t>相交链表：</w:t>
+      </w:r>
+    </w:p>
+    <w:p>
+      <w:hyperlink r:id="rId39" w:history="1">
+        <w:r>
+          <w:rPr>
+            <w:rStyle w:val="a3"/>
+          </w:rPr>
+          <w:t>https://leetcode-cn.com/problems/intersection-of-two-linked-lists/</w:t>
+        </w:r>
+      </w:hyperlink>
+    </w:p>
+    <w:p>
+      <w:r>
+        <w:rPr>
+          <w:rFonts w:hint="eastAsia"/>
+        </w:rPr>
+        <w:t>两个指针遍历，然后拼接</w:t>
+      </w:r>
+    </w:p>
+    <w:p/>
+    <w:p>
+      <w:pPr>
+        <w:pStyle w:val="3"/>
+      </w:pPr>
+      <w:r>
+        <w:rPr>
+          <w:rFonts w:hint="eastAsia"/>
+        </w:rPr>
+        <w:lastRenderedPageBreak/>
+        <w:t>和为K的子数组：</w:t>
+      </w:r>
+    </w:p>
+    <w:p>
+      <w:hyperlink r:id="rId40" w:history="1">
+        <w:r>
+          <w:rPr>
+            <w:rStyle w:val="a3"/>
+          </w:rPr>
+          <w:t>https://leetcode-cn.com/problems/subarray-sum-equals-k/</w:t>
+        </w:r>
+      </w:hyperlink>
+      <w:r>
+        <w:t xml:space="preserve"> </w:t>
+      </w:r>
+    </w:p>
+    <w:p>
+      <w:r>
+        <w:rPr>
+          <w:rFonts w:hint="eastAsia"/>
+        </w:rPr>
+        <w:t>1</w:t>
+      </w:r>
+      <w:r>
+        <w:t>:</w:t>
+      </w:r>
+      <w:r>
+        <w:rPr>
+          <w:rFonts w:hint="eastAsia"/>
+        </w:rPr>
+        <w:t>遍历数组</w:t>
+      </w:r>
+    </w:p>
+    <w:p>
+      <w:r>
+        <w:rPr>
+          <w:rFonts w:hint="eastAsia"/>
+        </w:rPr>
+        <w:t>2</w:t>
+      </w:r>
+      <w:r>
+        <w:t>:</w:t>
+      </w:r>
+      <w:r>
+        <w:rPr>
+          <w:rFonts w:hint="eastAsia"/>
+        </w:rPr>
+        <w:t>再一个指针遍历数组，判断前缀和 相减是否满足。</w:t>
+      </w:r>
+    </w:p>
+    <w:p/>
+    <w:p/>
+    <w:p>
+      <w:pPr>
+        <w:pStyle w:val="3"/>
+      </w:pPr>
+      <w:r>
+        <w:rPr>
+          <w:rFonts w:hint="eastAsia"/>
+        </w:rPr>
+        <w:t>最小公共祖先：</w:t>
+      </w:r>
+    </w:p>
+    <w:p>
+      <w:hyperlink r:id="rId41" w:history="1">
+        <w:r>
+          <w:rPr>
+            <w:rStyle w:val="a3"/>
+          </w:rPr>
+          <w:t>https://leetcode-cn.com/problems/lowest-common-ancestor-of-a-binary-tree/</w:t>
+        </w:r>
+      </w:hyperlink>
+      <w:r>
+        <w:t xml:space="preserve"> </w:t>
+      </w:r>
+    </w:p>
+    <w:p>
+      <w:r>
+        <w:rPr>
+          <w:rFonts w:hint="eastAsia"/>
+        </w:rPr>
+        <w:t>结束条件：</w:t>
+      </w:r>
+    </w:p>
+    <w:p>
+      <w:r>
+        <w:rPr>
+          <w:rFonts w:hint="eastAsia"/>
+        </w:rPr>
+        <w:t>1</w:t>
+      </w:r>
+      <w:r>
+        <w:t xml:space="preserve">: </w:t>
+      </w:r>
+      <w:r>
+        <w:rPr>
+          <w:rFonts w:hint="eastAsia"/>
+        </w:rPr>
+        <w:t>node</w:t>
+      </w:r>
+      <w:r>
+        <w:t xml:space="preserve"> == </w:t>
+      </w:r>
+      <w:r>
+        <w:rPr>
+          <w:rFonts w:hint="eastAsia"/>
+        </w:rPr>
+        <w:t>null</w:t>
+      </w:r>
+    </w:p>
+    <w:p>
+      <w:r>
+        <w:rPr>
+          <w:rFonts w:hint="eastAsia"/>
+        </w:rPr>
+        <w:t>2</w:t>
+      </w:r>
+      <w:r>
+        <w:t xml:space="preserve">: </w:t>
+      </w:r>
+      <w:r>
+        <w:rPr>
+          <w:rFonts w:hint="eastAsia"/>
+        </w:rPr>
+        <w:t>node</w:t>
+      </w:r>
+      <w:r>
+        <w:t xml:space="preserve"> == </w:t>
+      </w:r>
+      <w:r>
+        <w:rPr>
+          <w:rFonts w:hint="eastAsia"/>
+        </w:rPr>
+        <w:t>p ｜｜ node</w:t>
+      </w:r>
+      <w:r>
+        <w:t xml:space="preserve"> == </w:t>
+      </w:r>
+      <w:r>
+        <w:rPr>
+          <w:rFonts w:hint="eastAsia"/>
+        </w:rPr>
+        <w:t>q</w:t>
+      </w:r>
+    </w:p>
+    <w:p/>
+    <w:p>
+      <w:r>
+        <w:rPr>
+          <w:rFonts w:hint="eastAsia"/>
+        </w:rPr>
+        <w:t>1</w:t>
+      </w:r>
+      <w:r>
+        <w:t>:</w:t>
+      </w:r>
+      <w:r>
+        <w:rPr>
+          <w:rFonts w:hint="eastAsia"/>
+        </w:rPr>
+        <w:t>找左边</w:t>
+      </w:r>
+    </w:p>
+    <w:p>
+      <w:r>
+        <w:rPr>
+          <w:rFonts w:hint="eastAsia"/>
+        </w:rPr>
+        <w:t>2</w:t>
+      </w:r>
+      <w:r>
+        <w:t>:</w:t>
+      </w:r>
+      <w:r>
+        <w:rPr>
+          <w:rFonts w:hint="eastAsia"/>
+        </w:rPr>
+        <w:t>找右边</w:t>
+      </w:r>
+    </w:p>
+    <w:p>
+      <w:r>
+        <w:rPr>
+          <w:rFonts w:hint="eastAsia"/>
+        </w:rPr>
+        <w:t>3：如果都没找到null，返回null</w:t>
+      </w:r>
+    </w:p>
+    <w:p>
+      <w:r>
+        <w:rPr>
+          <w:rFonts w:hint="eastAsia"/>
+        </w:rPr>
+        <w:t xml:space="preserve">4：如果都找到了 </w:t>
+      </w:r>
+      <w:r>
+        <w:t xml:space="preserve">!= null, </w:t>
+      </w:r>
+      <w:r>
+        <w:rPr>
+          <w:rFonts w:hint="eastAsia"/>
+        </w:rPr>
+        <w:t>返回当前</w:t>
+      </w:r>
+    </w:p>
+    <w:p>
+      <w:r>
+        <w:rPr>
+          <w:rFonts w:hint="eastAsia"/>
+        </w:rPr>
+        <w:t>5：哪个不是null，返回哪个</w:t>
+      </w:r>
+    </w:p>
+    <w:p/>
+    <w:p/>
+    <w:p>
+      <w:pPr>
+        <w:pStyle w:val="3"/>
+      </w:pPr>
+      <w:r>
+        <w:rPr>
+          <w:rFonts w:hint="eastAsia"/>
+        </w:rPr>
+        <w:t>前序创建二叉树：</w:t>
+      </w:r>
+    </w:p>
+    <w:p>
+      <w:pPr>
+        <w:rPr>
+          <w:rFonts w:hint="eastAsia"/>
+        </w:rPr>
+      </w:pPr>
+      <w:r>
+        <w:drawing>
+          <wp:inline distT="0" distB="0" distL="0" distR="0" wp14:anchorId="2F5D965A" wp14:editId="345DB584">
+            <wp:extent cx="4584700" cy="1981200"/>
+            <wp:effectExtent l="0" t="0" r="0" b="0"/>
+            <wp:docPr id="4" name="图片 4"/>
+            <wp:cNvGraphicFramePr>
+              <a:graphicFrameLocks xmlns:a="http://schemas.openxmlformats.org/drawingml/2006/main" noChangeAspect="1"/>
+            </wp:cNvGraphicFramePr>
+            <a:graphic xmlns:a="http://schemas.openxmlformats.org/drawingml/2006/main">
+              <a:graphicData uri="http://schemas.openxmlformats.org/drawingml/2006/picture">
+                <pic:pic xmlns:pic="http://schemas.openxmlformats.org/drawingml/2006/picture">
+                  <pic:nvPicPr>
+                    <pic:cNvPr id="1" name=""/>
+                    <pic:cNvPicPr/>
+                  </pic:nvPicPr>
+                  <pic:blipFill>
+                    <a:blip r:embed="rId42"/>
+                    <a:stretch>
+                      <a:fillRect/>
+                    </a:stretch>
+                  </pic:blipFill>
+                  <pic:spPr>
+                    <a:xfrm>
+                      <a:off x="0" y="0"/>
+                      <a:ext cx="4584700" cy="1981200"/>
+                    </a:xfrm>
+                    <a:prstGeom prst="rect">
+                      <a:avLst/>
+                    </a:prstGeom>
+                  </pic:spPr>
+                </pic:pic>
+              </a:graphicData>
+            </a:graphic>
+          </wp:inline>
+        </w:drawing>
+      </w:r>
     </w:p>
     <w:p>
       <w:pPr>

--- a/LeetCode思路.docx
+++ b/LeetCode思路.docx
@@ -164,19 +164,35 @@
         </w:r>
       </w:hyperlink>
     </w:p>
-    <w:p>
-      <w:pPr>
-        <w:rPr>
-          <w:rFonts w:hint="eastAsia"/>
-        </w:rPr>
-      </w:pPr>
-    </w:p>
+    <w:p/>
     <w:p>
       <w:r>
         <w:rPr>
           <w:rFonts w:hint="eastAsia"/>
         </w:rPr>
         <w:t>使用滑动窗口，关键点</w:t>
+      </w:r>
+    </w:p>
+    <w:p>
+      <w:pPr>
+        <w:rPr>
+          <w:rFonts w:hint="eastAsia"/>
+        </w:rPr>
+      </w:pPr>
+      <w:r>
+        <w:rPr>
+          <w:rFonts w:hint="eastAsia"/>
+        </w:rPr>
+        <w:t>外层循环right指针+</w:t>
+      </w:r>
+      <w:r>
+        <w:t>+</w:t>
+      </w:r>
+      <w:r>
+        <w:rPr>
+          <w:rFonts w:hint="eastAsia"/>
+        </w:rPr>
+        <w:t>，如果有重复的话，那么就移动左指针， 直到没有重复的，最后维护一下最大的长度。</w:t>
       </w:r>
     </w:p>
     <w:p>
@@ -251,11 +267,6 @@
       </w:r>
     </w:p>
     <w:p>
-      <w:pPr>
-        <w:rPr>
-          <w:rFonts w:hint="eastAsia"/>
-        </w:rPr>
-      </w:pPr>
       <w:r>
         <w:tab/>
         <w:t>……..</w:t>
@@ -307,11 +318,6 @@
       </w:r>
     </w:p>
     <w:p>
-      <w:pPr>
-        <w:rPr>
-          <w:rFonts w:hint="eastAsia"/>
-        </w:rPr>
-      </w:pPr>
       <w:r>
         <w:tab/>
       </w:r>
@@ -323,9 +329,6 @@
     <w:p>
       <w:pPr>
         <w:ind w:firstLine="420"/>
-        <w:rPr>
-          <w:rFonts w:hint="eastAsia"/>
-        </w:rPr>
       </w:pPr>
       <w:r>
         <w:t>}</w:t>
@@ -333,10 +336,16 @@
     </w:p>
     <w:p>
       <w:pPr>
-        <w:rPr>
-          <w:rFonts w:hint="eastAsia"/>
-        </w:rPr>
-      </w:pPr>
+        <w:ind w:firstLine="420"/>
+      </w:pPr>
+      <w:r>
+        <w:rPr>
+          <w:rFonts w:hint="eastAsia"/>
+        </w:rPr>
+        <w:t>维护长度</w:t>
+      </w:r>
+    </w:p>
+    <w:p>
       <w:r>
         <w:rPr>
           <w:rFonts w:hint="eastAsia"/>
@@ -446,7 +455,6 @@
         <w:rPr>
           <w:rFonts w:hint="eastAsia"/>
         </w:rPr>
-        <w:lastRenderedPageBreak/>
         <w:t>5</w:t>
       </w:r>
       <w:r>
@@ -460,11 +468,6 @@
       </w:r>
     </w:p>
     <w:p>
-      <w:pPr>
-        <w:rPr>
-          <w:rFonts w:hint="eastAsia"/>
-        </w:rPr>
-      </w:pPr>
       <w:hyperlink r:id="rId5" w:history="1">
         <w:r>
           <w:rPr>
@@ -561,11 +564,6 @@
       </w:r>
     </w:p>
     <w:p>
-      <w:pPr>
-        <w:rPr>
-          <w:rFonts w:hint="eastAsia"/>
-        </w:rPr>
-      </w:pPr>
       <w:r>
         <w:rPr>
           <w:rFonts w:hint="eastAsia"/>
@@ -681,11 +679,6 @@
       </w:r>
     </w:p>
     <w:p>
-      <w:pPr>
-        <w:rPr>
-          <w:rFonts w:hint="eastAsia"/>
-        </w:rPr>
-      </w:pPr>
       <w:r>
         <w:rPr>
           <w:rFonts w:hint="eastAsia"/>
@@ -844,11 +837,6 @@
       </w:r>
     </w:p>
     <w:p>
-      <w:pPr>
-        <w:rPr>
-          <w:rFonts w:hint="eastAsia"/>
-        </w:rPr>
-      </w:pPr>
       <w:r>
         <w:t>7</w:t>
       </w:r>
@@ -918,13 +906,7 @@
         </w:r>
       </w:hyperlink>
     </w:p>
-    <w:p>
-      <w:pPr>
-        <w:rPr>
-          <w:rFonts w:hint="eastAsia"/>
-        </w:rPr>
-      </w:pPr>
-    </w:p>
+    <w:p/>
     <w:p>
       <w:r>
         <w:rPr>
@@ -976,11 +958,6 @@
       <w:proofErr w:type="spellEnd"/>
     </w:p>
     <w:p>
-      <w:pPr>
-        <w:rPr>
-          <w:rFonts w:hint="eastAsia"/>
-        </w:rPr>
-      </w:pPr>
       <w:r>
         <w:rPr>
           <w:rFonts w:hint="eastAsia"/>
@@ -997,6 +974,7 @@
         <w:rPr>
           <w:rFonts w:hint="eastAsia"/>
         </w:rPr>
+        <w:lastRenderedPageBreak/>
         <w:t>删除倒数第N个节点：</w:t>
       </w:r>
     </w:p>
@@ -1011,11 +989,20 @@
       </w:hyperlink>
     </w:p>
     <w:p>
-      <w:r>
-        <w:rPr>
-          <w:rFonts w:hint="eastAsia"/>
-        </w:rPr>
-        <w:lastRenderedPageBreak/>
+      <w:pPr>
+        <w:rPr>
+          <w:b/>
+          <w:bCs/>
+          <w:color w:val="FF0000"/>
+        </w:rPr>
+      </w:pPr>
+      <w:r>
+        <w:rPr>
+          <w:rFonts w:hint="eastAsia"/>
+          <w:b/>
+          <w:bCs/>
+          <w:color w:val="FF0000"/>
+        </w:rPr>
         <w:t>注意：使用一下虚拟头节点</w:t>
       </w:r>
     </w:p>
@@ -1072,13 +1059,7 @@
         <w:t>使用栈，左括号入队列，如果是右括号，出队列</w:t>
       </w:r>
     </w:p>
-    <w:p>
-      <w:pPr>
-        <w:rPr>
-          <w:rFonts w:hint="eastAsia"/>
-        </w:rPr>
-      </w:pPr>
-    </w:p>
+    <w:p/>
     <w:p>
       <w:pPr>
         <w:pStyle w:val="3"/>
@@ -1137,7 +1118,13 @@
         <w:rPr>
           <w:rFonts w:hint="eastAsia"/>
         </w:rPr>
-        <w:t>n/2。</w:t>
+        <w:t>height</w:t>
+      </w:r>
+      <w:r>
+        <w:rPr>
+          <w:rFonts w:hint="eastAsia"/>
+        </w:rPr>
+        <w:t>。</w:t>
       </w:r>
       <w:r>
         <w:t>R</w:t>
@@ -1165,9 +1152,6 @@
     <w:p>
       <w:pPr>
         <w:pStyle w:val="3"/>
-        <w:rPr>
-          <w:rFonts w:hint="eastAsia"/>
-        </w:rPr>
       </w:pPr>
       <w:r>
         <w:rPr>
@@ -1182,68 +1166,101 @@
           <w:rPr>
             <w:rStyle w:val="a3"/>
           </w:rPr>
-          <w:t>https://leetcode-cn.com/problems/merge-k-s</w:t>
+          <w:t>https://leetcode-cn.com/problems/merge-k-sorted-lists/submissions/</w:t>
         </w:r>
+      </w:hyperlink>
+      <w:r>
+        <w:t xml:space="preserve"> </w:t>
+      </w:r>
+    </w:p>
+    <w:p>
+      <w:r>
+        <w:rPr>
+          <w:rFonts w:hint="eastAsia"/>
+        </w:rPr>
+        <w:t>注意使用虚拟头节点：</w:t>
+      </w:r>
+    </w:p>
+    <w:p>
+      <w:r>
+        <w:rPr>
+          <w:rFonts w:hint="eastAsia"/>
+        </w:rPr>
+        <w:t>1</w:t>
+      </w:r>
+      <w:r>
+        <w:t>:</w:t>
+      </w:r>
+      <w:r>
+        <w:rPr>
+          <w:rFonts w:hint="eastAsia"/>
+        </w:rPr>
+        <w:t>使用优先队列，然后先把那几个头节点放进去</w:t>
+      </w:r>
+    </w:p>
+    <w:p>
+      <w:r>
+        <w:rPr>
+          <w:rFonts w:hint="eastAsia"/>
+        </w:rPr>
+        <w:t>2</w:t>
+      </w:r>
+      <w:r>
+        <w:t>:</w:t>
+      </w:r>
+      <w:r>
+        <w:rPr>
+          <w:rFonts w:hint="eastAsia"/>
+        </w:rPr>
+        <w:t>取出最小的节点，拼接到move之后，判断是否有next，丢到队列中去</w:t>
+      </w:r>
+    </w:p>
+    <w:p/>
+    <w:p>
+      <w:pPr>
+        <w:pStyle w:val="3"/>
+        <w:rPr>
+          <w:rFonts w:hint="eastAsia"/>
+        </w:rPr>
+      </w:pPr>
+      <w:r>
+        <w:rPr>
+          <w:rFonts w:hint="eastAsia"/>
+        </w:rPr>
+        <w:t>合并两个有序链表：</w:t>
+      </w:r>
+    </w:p>
+    <w:p>
+      <w:hyperlink r:id="rId14" w:history="1">
         <w:r>
           <w:rPr>
             <w:rStyle w:val="a3"/>
           </w:rPr>
-          <w:t>o</w:t>
-        </w:r>
-        <w:r>
-          <w:rPr>
-            <w:rStyle w:val="a3"/>
-          </w:rPr>
-          <w:t>rted-lists/submissions/</w:t>
+          <w:t>https://leetcode-cn.com/problems/merge-two-sorted-lists/</w:t>
         </w:r>
       </w:hyperlink>
-      <w:r>
-        <w:t xml:space="preserve"> </w:t>
-      </w:r>
-    </w:p>
-    <w:p>
-      <w:r>
-        <w:rPr>
-          <w:rFonts w:hint="eastAsia"/>
-        </w:rPr>
-        <w:t>注意使用虚拟头节点：</w:t>
-      </w:r>
-    </w:p>
-    <w:p>
-      <w:r>
-        <w:rPr>
-          <w:rFonts w:hint="eastAsia"/>
-        </w:rPr>
-        <w:t>1</w:t>
-      </w:r>
-      <w:r>
-        <w:t>:</w:t>
-      </w:r>
-      <w:r>
-        <w:rPr>
-          <w:rFonts w:hint="eastAsia"/>
-        </w:rPr>
-        <w:t>使用优先队列，然后先把那几个头节点放进去</w:t>
-      </w:r>
-    </w:p>
-    <w:p>
-      <w:r>
-        <w:rPr>
-          <w:rFonts w:hint="eastAsia"/>
-        </w:rPr>
-        <w:t>2</w:t>
-      </w:r>
-      <w:r>
-        <w:t>:</w:t>
-      </w:r>
-      <w:r>
-        <w:rPr>
-          <w:rFonts w:hint="eastAsia"/>
-        </w:rPr>
-        <w:t>取出最小的节点，拼接到move之后，判断是否有next，丢到队列中去</w:t>
-      </w:r>
-    </w:p>
-    <w:p/>
+    </w:p>
+    <w:p>
+      <w:pPr>
+        <w:rPr>
+          <w:rFonts w:hint="eastAsia"/>
+        </w:rPr>
+      </w:pPr>
+      <w:r>
+        <w:rPr>
+          <w:rFonts w:hint="eastAsia"/>
+        </w:rPr>
+        <w:t>注意使用虚拟头节点，最终返回</w:t>
+      </w:r>
+      <w:proofErr w:type="spellStart"/>
+      <w:r>
+        <w:rPr>
+          <w:rFonts w:hint="eastAsia"/>
+        </w:rPr>
+        <w:t>vir.next</w:t>
+      </w:r>
+      <w:proofErr w:type="spellEnd"/>
+    </w:p>
     <w:p>
       <w:pPr>
         <w:pStyle w:val="3"/>
@@ -1256,7 +1273,7 @@
       </w:r>
     </w:p>
     <w:p>
-      <w:hyperlink r:id="rId14" w:history="1">
+      <w:hyperlink r:id="rId15" w:history="1">
         <w:r>
           <w:rPr>
             <w:rStyle w:val="a3"/>
@@ -1283,6 +1300,22 @@
       </w:r>
     </w:p>
     <w:p>
+      <w:pPr>
+        <w:rPr>
+          <w:rFonts w:hint="eastAsia"/>
+        </w:rPr>
+      </w:pPr>
+      <w:r>
+        <w:t>L</w:t>
+      </w:r>
+      <w:r>
+        <w:rPr>
+          <w:rFonts w:hint="eastAsia"/>
+        </w:rPr>
+        <w:t>eft存储左边括号数量，right存储右边括号数量</w:t>
+      </w:r>
+    </w:p>
+    <w:p>
       <w:r>
         <w:rPr>
           <w:rFonts w:hint="eastAsia"/>
@@ -1304,6 +1337,7 @@
         <w:rPr>
           <w:rFonts w:hint="eastAsia"/>
         </w:rPr>
+        <w:lastRenderedPageBreak/>
         <w:t>2</w:t>
       </w:r>
       <w:r>
@@ -1390,7 +1424,7 @@
       </w:r>
     </w:p>
     <w:p>
-      <w:hyperlink r:id="rId15" w:history="1">
+      <w:hyperlink r:id="rId16" w:history="1">
         <w:r>
           <w:rPr>
             <w:rStyle w:val="a3"/>
@@ -1408,16 +1442,10 @@
       </w:r>
     </w:p>
     <w:p>
-      <w:pPr>
-        <w:rPr>
-          <w:rFonts w:hint="eastAsia"/>
-        </w:rPr>
-      </w:pPr>
-      <w:r>
-        <w:rPr>
-          <w:rFonts w:hint="eastAsia"/>
-        </w:rPr>
-        <w:lastRenderedPageBreak/>
+      <w:r>
+        <w:rPr>
+          <w:rFonts w:hint="eastAsia"/>
+        </w:rPr>
         <w:t>关键点：去重复，</w:t>
       </w:r>
       <w:r>
@@ -1440,12 +1468,7 @@
       </w:r>
     </w:p>
     <w:p>
-      <w:pPr>
-        <w:rPr>
-          <w:rFonts w:hint="eastAsia"/>
-        </w:rPr>
-      </w:pPr>
-      <w:hyperlink r:id="rId16" w:history="1">
+      <w:hyperlink r:id="rId17" w:history="1">
         <w:r>
           <w:rPr>
             <w:rStyle w:val="a3"/>
@@ -1466,11 +1489,6 @@
       </w:r>
     </w:p>
     <w:p>
-      <w:pPr>
-        <w:rPr>
-          <w:rFonts w:hint="eastAsia"/>
-        </w:rPr>
-      </w:pPr>
       <w:r>
         <w:rPr>
           <w:rFonts w:hint="eastAsia"/>
@@ -1490,7 +1508,14 @@
           <w:rFonts w:hint="eastAsia"/>
         </w:rPr>
       </w:pPr>
-    </w:p>
+      <w:r>
+        <w:rPr>
+          <w:rFonts w:hint="eastAsia"/>
+        </w:rPr>
+        <w:t>可以使用visit数组去标记 数字是否已经被使用到。</w:t>
+      </w:r>
+    </w:p>
+    <w:p/>
     <w:p>
       <w:pPr>
         <w:pStyle w:val="3"/>
@@ -1503,12 +1528,7 @@
       </w:r>
     </w:p>
     <w:p>
-      <w:pPr>
-        <w:rPr>
-          <w:rFonts w:hint="eastAsia"/>
-        </w:rPr>
-      </w:pPr>
-      <w:hyperlink r:id="rId17" w:history="1">
+      <w:hyperlink r:id="rId18" w:history="1">
         <w:r>
           <w:rPr>
             <w:rStyle w:val="a3"/>
@@ -1521,11 +1541,6 @@
       </w:r>
     </w:p>
     <w:p>
-      <w:pPr>
-        <w:rPr>
-          <w:rFonts w:hint="eastAsia"/>
-        </w:rPr>
-      </w:pPr>
       <w:r>
         <w:rPr>
           <w:rFonts w:hint="eastAsia"/>
@@ -1578,12 +1593,7 @@
       </w:r>
     </w:p>
     <w:p>
-      <w:pPr>
-        <w:rPr>
-          <w:rFonts w:hint="eastAsia"/>
-        </w:rPr>
-      </w:pPr>
-      <w:hyperlink r:id="rId18" w:history="1">
+      <w:hyperlink r:id="rId19" w:history="1">
         <w:r>
           <w:rPr>
             <w:rStyle w:val="a3"/>
@@ -1616,7 +1626,7 @@
       </w:r>
     </w:p>
     <w:p>
-      <w:hyperlink r:id="rId19" w:history="1">
+      <w:hyperlink r:id="rId20" w:history="1">
         <w:r>
           <w:rPr>
             <w:rStyle w:val="a3"/>
@@ -1626,11 +1636,6 @@
       </w:hyperlink>
     </w:p>
     <w:p>
-      <w:pPr>
-        <w:rPr>
-          <w:rFonts w:hint="eastAsia"/>
-        </w:rPr>
-      </w:pPr>
       <w:r>
         <w:rPr>
           <w:rFonts w:hint="eastAsia"/>
@@ -1706,28 +1711,17 @@
         <w:rPr>
           <w:rFonts w:hint="eastAsia"/>
         </w:rPr>
+        <w:lastRenderedPageBreak/>
         <w:t>跳跃游戏：</w:t>
       </w:r>
     </w:p>
     <w:p>
-      <w:hyperlink r:id="rId20" w:history="1">
+      <w:hyperlink r:id="rId21" w:history="1">
         <w:r>
           <w:rPr>
             <w:rStyle w:val="a3"/>
           </w:rPr>
-          <w:t>https://leetcode-cn.com/problems</w:t>
-        </w:r>
-        <w:r>
-          <w:rPr>
-            <w:rStyle w:val="a3"/>
-          </w:rPr>
-          <w:t>/</w:t>
-        </w:r>
-        <w:r>
-          <w:rPr>
-            <w:rStyle w:val="a3"/>
-          </w:rPr>
-          <w:t>jump-game/</w:t>
+          <w:t>https://leetcode-cn.com/problems/jump-game/</w:t>
         </w:r>
       </w:hyperlink>
     </w:p>
@@ -1755,11 +1749,6 @@
     </w:p>
     <w:p/>
     <w:p>
-      <w:pPr>
-        <w:rPr>
-          <w:rFonts w:hint="eastAsia"/>
-        </w:rPr>
-      </w:pPr>
       <w:r>
         <w:rPr>
           <w:rFonts w:hint="eastAsia"/>
@@ -1776,12 +1765,11 @@
         <w:rPr>
           <w:rFonts w:hint="eastAsia"/>
         </w:rPr>
-        <w:lastRenderedPageBreak/>
         <w:t>合并区间：</w:t>
       </w:r>
     </w:p>
     <w:p>
-      <w:hyperlink r:id="rId21" w:history="1">
+      <w:hyperlink r:id="rId22" w:history="1">
         <w:r>
           <w:rPr>
             <w:rStyle w:val="a3"/>
@@ -1840,7 +1828,7 @@
       </w:r>
     </w:p>
     <w:p>
-      <w:hyperlink r:id="rId22" w:history="1">
+      <w:hyperlink r:id="rId23" w:history="1">
         <w:r>
           <w:rPr>
             <w:rStyle w:val="a3"/>
@@ -1861,9 +1849,6 @@
     <w:p>
       <w:pPr>
         <w:pStyle w:val="3"/>
-        <w:rPr>
-          <w:rFonts w:hint="eastAsia"/>
-        </w:rPr>
       </w:pPr>
       <w:r>
         <w:rPr>
@@ -1873,7 +1858,7 @@
       </w:r>
     </w:p>
     <w:p>
-      <w:hyperlink r:id="rId23" w:history="1">
+      <w:hyperlink r:id="rId24" w:history="1">
         <w:r>
           <w:rPr>
             <w:rStyle w:val="a3"/>
@@ -1909,7 +1894,7 @@
       </w:r>
     </w:p>
     <w:p>
-      <w:hyperlink r:id="rId24" w:history="1">
+      <w:hyperlink r:id="rId25" w:history="1">
         <w:r>
           <w:rPr>
             <w:rStyle w:val="a3"/>
@@ -1988,6 +1973,10 @@
     </w:p>
     <w:p>
       <w:r>
+        <w:rPr>
+          <w:noProof/>
+        </w:rPr>
+        <w:lastRenderedPageBreak/>
         <w:drawing>
           <wp:inline distT="0" distB="0" distL="0" distR="0" wp14:anchorId="7E1C3C9C" wp14:editId="1C4E2E60">
             <wp:extent cx="4673600" cy="2654300"/>
@@ -2004,7 +1993,7 @@
                     <pic:cNvPicPr/>
                   </pic:nvPicPr>
                   <pic:blipFill>
-                    <a:blip r:embed="rId25"/>
+                    <a:blip r:embed="rId26"/>
                     <a:stretch>
                       <a:fillRect/>
                     </a:stretch>
@@ -2033,12 +2022,11 @@
         <w:rPr>
           <w:rFonts w:hint="eastAsia"/>
         </w:rPr>
-        <w:lastRenderedPageBreak/>
         <w:t>颜色分类：</w:t>
       </w:r>
     </w:p>
     <w:p>
-      <w:hyperlink r:id="rId26" w:history="1">
+      <w:hyperlink r:id="rId27" w:history="1">
         <w:r>
           <w:rPr>
             <w:rStyle w:val="a3"/>
@@ -2048,11 +2036,6 @@
       </w:hyperlink>
     </w:p>
     <w:p>
-      <w:pPr>
-        <w:rPr>
-          <w:rFonts w:hint="eastAsia"/>
-        </w:rPr>
-      </w:pPr>
       <w:r>
         <w:rPr>
           <w:rFonts w:hint="eastAsia"/>
@@ -2064,9 +2047,6 @@
     <w:p>
       <w:pPr>
         <w:pStyle w:val="3"/>
-        <w:rPr>
-          <w:rFonts w:hint="eastAsia"/>
-        </w:rPr>
       </w:pPr>
       <w:r>
         <w:rPr>
@@ -2076,7 +2056,7 @@
       </w:r>
     </w:p>
     <w:p>
-      <w:hyperlink r:id="rId27" w:history="1">
+      <w:hyperlink r:id="rId28" w:history="1">
         <w:r>
           <w:rPr>
             <w:rStyle w:val="a3"/>
@@ -2191,7 +2171,7 @@
       </w:r>
     </w:p>
     <w:p>
-      <w:hyperlink r:id="rId28" w:history="1">
+      <w:hyperlink r:id="rId29" w:history="1">
         <w:r>
           <w:rPr>
             <w:rStyle w:val="a3"/>
@@ -2209,11 +2189,6 @@
       </w:r>
     </w:p>
     <w:p>
-      <w:pPr>
-        <w:rPr>
-          <w:rFonts w:hint="eastAsia"/>
-        </w:rPr>
-      </w:pPr>
       <w:r>
         <w:rPr>
           <w:rFonts w:hint="eastAsia"/>
@@ -2230,11 +2205,12 @@
         <w:rPr>
           <w:rFonts w:hint="eastAsia"/>
         </w:rPr>
+        <w:lastRenderedPageBreak/>
         <w:t>验证二叉搜索树：</w:t>
       </w:r>
     </w:p>
     <w:p>
-      <w:hyperlink r:id="rId29" w:history="1">
+      <w:hyperlink r:id="rId30" w:history="1">
         <w:r>
           <w:rPr>
             <w:rStyle w:val="a3"/>
@@ -2322,7 +2298,7 @@
       </w:r>
     </w:p>
     <w:p>
-      <w:hyperlink r:id="rId30" w:history="1">
+      <w:hyperlink r:id="rId31" w:history="1">
         <w:r>
           <w:rPr>
             <w:rStyle w:val="a3"/>
@@ -2383,17 +2359,14 @@
         <w:rPr>
           <w:rFonts w:hint="eastAsia"/>
         </w:rPr>
-        <w:lastRenderedPageBreak/>
         <w:t>二叉树的层序遍历：</w:t>
       </w:r>
     </w:p>
     <w:p>
-      <w:pPr>
-        <w:rPr>
-          <w:rFonts w:hint="eastAsia"/>
-        </w:rPr>
-      </w:pPr>
-      <w:r>
+      <w:r>
+        <w:rPr>
+          <w:noProof/>
+        </w:rPr>
         <w:drawing>
           <wp:inline distT="0" distB="0" distL="0" distR="0" wp14:anchorId="07B870CE" wp14:editId="49CC3A85">
             <wp:extent cx="4864100" cy="4470400"/>
@@ -2410,7 +2383,7 @@
                     <pic:cNvPicPr/>
                   </pic:nvPicPr>
                   <pic:blipFill>
-                    <a:blip r:embed="rId31"/>
+                    <a:blip r:embed="rId32"/>
                     <a:stretch>
                       <a:fillRect/>
                     </a:stretch>
@@ -2431,13 +2404,7 @@
         </w:drawing>
       </w:r>
     </w:p>
-    <w:p>
-      <w:pPr>
-        <w:rPr>
-          <w:rFonts w:hint="eastAsia"/>
-        </w:rPr>
-      </w:pPr>
-    </w:p>
+    <w:p/>
     <w:p>
       <w:pPr>
         <w:pStyle w:val="3"/>
@@ -2446,16 +2413,12 @@
         <w:rPr>
           <w:rFonts w:hint="eastAsia"/>
         </w:rPr>
+        <w:lastRenderedPageBreak/>
         <w:t>二叉树的最大深度：</w:t>
       </w:r>
     </w:p>
     <w:p>
-      <w:pPr>
-        <w:rPr>
-          <w:rFonts w:hint="eastAsia"/>
-        </w:rPr>
-      </w:pPr>
-      <w:hyperlink r:id="rId32" w:history="1">
+      <w:hyperlink r:id="rId33" w:history="1">
         <w:r>
           <w:rPr>
             <w:rStyle w:val="a3"/>
@@ -2469,6 +2432,9 @@
     </w:p>
     <w:p>
       <w:r>
+        <w:rPr>
+          <w:noProof/>
+        </w:rPr>
         <w:drawing>
           <wp:inline distT="0" distB="0" distL="0" distR="0" wp14:anchorId="067B022A" wp14:editId="380EBA28">
             <wp:extent cx="3822700" cy="2006600"/>
@@ -2485,7 +2451,7 @@
                     <pic:cNvPicPr/>
                   </pic:nvPicPr>
                   <pic:blipFill>
-                    <a:blip r:embed="rId33"/>
+                    <a:blip r:embed="rId34"/>
                     <a:stretch>
                       <a:fillRect/>
                     </a:stretch>
@@ -2515,12 +2481,11 @@
         <w:rPr>
           <w:rFonts w:hint="eastAsia"/>
         </w:rPr>
-        <w:lastRenderedPageBreak/>
         <w:t>二叉树展开为链表：</w:t>
       </w:r>
     </w:p>
     <w:p>
-      <w:hyperlink r:id="rId34" w:history="1">
+      <w:hyperlink r:id="rId35" w:history="1">
         <w:r>
           <w:rPr>
             <w:rStyle w:val="a3"/>
@@ -2553,7 +2518,7 @@
       </w:r>
     </w:p>
     <w:p>
-      <w:hyperlink r:id="rId35" w:history="1">
+      <w:hyperlink r:id="rId36" w:history="1">
         <w:r>
           <w:rPr>
             <w:rStyle w:val="a3"/>
@@ -2592,7 +2557,7 @@
       </w:r>
     </w:p>
     <w:p>
-      <w:hyperlink r:id="rId36" w:history="1">
+      <w:hyperlink r:id="rId37" w:history="1">
         <w:r>
           <w:rPr>
             <w:rStyle w:val="a3"/>
@@ -2625,12 +2590,7 @@
       </w:r>
     </w:p>
     <w:p>
-      <w:pPr>
-        <w:rPr>
-          <w:rFonts w:hint="eastAsia"/>
-        </w:rPr>
-      </w:pPr>
-      <w:hyperlink r:id="rId37" w:history="1">
+      <w:hyperlink r:id="rId38" w:history="1">
         <w:r>
           <w:rPr>
             <w:rStyle w:val="a3"/>
@@ -2650,6 +2610,7 @@
         <w:rPr>
           <w:rFonts w:hint="eastAsia"/>
         </w:rPr>
+        <w:lastRenderedPageBreak/>
         <w:t>环形链表2</w:t>
       </w:r>
       <w:r>
@@ -2657,12 +2618,7 @@
       </w:r>
     </w:p>
     <w:p>
-      <w:pPr>
-        <w:rPr>
-          <w:rFonts w:hint="eastAsia"/>
-        </w:rPr>
-      </w:pPr>
-      <w:hyperlink r:id="rId38" w:history="1">
+      <w:hyperlink r:id="rId39" w:history="1">
         <w:r>
           <w:rPr>
             <w:rStyle w:val="a3"/>
@@ -2674,13 +2630,7 @@
         <w:t xml:space="preserve"> </w:t>
       </w:r>
     </w:p>
-    <w:p>
-      <w:pPr>
-        <w:rPr>
-          <w:rFonts w:hint="eastAsia"/>
-        </w:rPr>
-      </w:pPr>
-    </w:p>
+    <w:p/>
     <w:p>
       <w:r>
         <w:rPr>
@@ -2703,7 +2653,7 @@
       </w:r>
     </w:p>
     <w:p>
-      <w:hyperlink r:id="rId39" w:history="1">
+      <w:hyperlink r:id="rId40" w:history="1">
         <w:r>
           <w:rPr>
             <w:rStyle w:val="a3"/>
@@ -2729,12 +2679,11 @@
         <w:rPr>
           <w:rFonts w:hint="eastAsia"/>
         </w:rPr>
-        <w:lastRenderedPageBreak/>
         <w:t>和为K的子数组：</w:t>
       </w:r>
     </w:p>
     <w:p>
-      <w:hyperlink r:id="rId40" w:history="1">
+      <w:hyperlink r:id="rId41" w:history="1">
         <w:r>
           <w:rPr>
             <w:rStyle w:val="a3"/>
@@ -2794,7 +2743,7 @@
       </w:r>
     </w:p>
     <w:p>
-      <w:hyperlink r:id="rId41" w:history="1">
+      <w:hyperlink r:id="rId42" w:history="1">
         <w:r>
           <w:rPr>
             <w:rStyle w:val="a3"/>
@@ -2953,16 +2902,15 @@
         <w:rPr>
           <w:rFonts w:hint="eastAsia"/>
         </w:rPr>
+        <w:lastRenderedPageBreak/>
         <w:t>前序创建二叉树：</w:t>
       </w:r>
     </w:p>
     <w:p>
-      <w:pPr>
-        <w:rPr>
-          <w:rFonts w:hint="eastAsia"/>
-        </w:rPr>
-      </w:pPr>
-      <w:r>
+      <w:r>
+        <w:rPr>
+          <w:noProof/>
+        </w:rPr>
         <w:drawing>
           <wp:inline distT="0" distB="0" distL="0" distR="0" wp14:anchorId="2F5D965A" wp14:editId="345DB584">
             <wp:extent cx="4584700" cy="1981200"/>
@@ -2979,7 +2927,7 @@
                     <pic:cNvPicPr/>
                   </pic:nvPicPr>
                   <pic:blipFill>
-                    <a:blip r:embed="rId42"/>
+                    <a:blip r:embed="rId43"/>
                     <a:stretch>
                       <a:fillRect/>
                     </a:stretch>
@@ -3000,13 +2948,7 @@
         </w:drawing>
       </w:r>
     </w:p>
-    <w:p>
-      <w:pPr>
-        <w:rPr>
-          <w:rFonts w:hint="eastAsia"/>
-        </w:rPr>
-      </w:pPr>
-    </w:p>
+    <w:p/>
     <w:sectPr>
       <w:pgSz w:w="11906" w:h="16838"/>
       <w:pgMar w:top="1440" w:right="1800" w:bottom="1440" w:left="1800" w:header="851" w:footer="992" w:gutter="0"/>

--- a/LeetCode思路.docx
+++ b/LeetCode思路.docx
@@ -174,11 +174,6 @@
       </w:r>
     </w:p>
     <w:p>
-      <w:pPr>
-        <w:rPr>
-          <w:rFonts w:hint="eastAsia"/>
-        </w:rPr>
-      </w:pPr>
       <w:r>
         <w:rPr>
           <w:rFonts w:hint="eastAsia"/>
@@ -1219,9 +1214,6 @@
     <w:p>
       <w:pPr>
         <w:pStyle w:val="3"/>
-        <w:rPr>
-          <w:rFonts w:hint="eastAsia"/>
-        </w:rPr>
       </w:pPr>
       <w:r>
         <w:rPr>
@@ -1241,11 +1233,6 @@
       </w:hyperlink>
     </w:p>
     <w:p>
-      <w:pPr>
-        <w:rPr>
-          <w:rFonts w:hint="eastAsia"/>
-        </w:rPr>
-      </w:pPr>
       <w:r>
         <w:rPr>
           <w:rFonts w:hint="eastAsia"/>
@@ -1300,11 +1287,6 @@
       </w:r>
     </w:p>
     <w:p>
-      <w:pPr>
-        <w:rPr>
-          <w:rFonts w:hint="eastAsia"/>
-        </w:rPr>
-      </w:pPr>
       <w:r>
         <w:t>L</w:t>
       </w:r>
@@ -1411,7 +1393,45 @@
         <w:t>）</w:t>
       </w:r>
     </w:p>
-    <w:p/>
+    <w:p>
+      <w:r>
+        <w:drawing>
+          <wp:inline distT="0" distB="0" distL="0" distR="0" wp14:anchorId="40D0AC8B" wp14:editId="02791AD7">
+            <wp:extent cx="5274310" cy="6466205"/>
+            <wp:effectExtent l="0" t="0" r="0" b="0"/>
+            <wp:docPr id="5" name="图片 5"/>
+            <wp:cNvGraphicFramePr>
+              <a:graphicFrameLocks xmlns:a="http://schemas.openxmlformats.org/drawingml/2006/main" noChangeAspect="1"/>
+            </wp:cNvGraphicFramePr>
+            <a:graphic xmlns:a="http://schemas.openxmlformats.org/drawingml/2006/main">
+              <a:graphicData uri="http://schemas.openxmlformats.org/drawingml/2006/picture">
+                <pic:pic xmlns:pic="http://schemas.openxmlformats.org/drawingml/2006/picture">
+                  <pic:nvPicPr>
+                    <pic:cNvPr id="1" name=""/>
+                    <pic:cNvPicPr/>
+                  </pic:nvPicPr>
+                  <pic:blipFill>
+                    <a:blip r:embed="rId16"/>
+                    <a:stretch>
+                      <a:fillRect/>
+                    </a:stretch>
+                  </pic:blipFill>
+                  <pic:spPr>
+                    <a:xfrm>
+                      <a:off x="0" y="0"/>
+                      <a:ext cx="5274310" cy="6466205"/>
+                    </a:xfrm>
+                    <a:prstGeom prst="rect">
+                      <a:avLst/>
+                    </a:prstGeom>
+                  </pic:spPr>
+                </pic:pic>
+              </a:graphicData>
+            </a:graphic>
+          </wp:inline>
+        </w:drawing>
+      </w:r>
+    </w:p>
     <w:p>
       <w:pPr>
         <w:pStyle w:val="3"/>
@@ -1424,7 +1444,7 @@
       </w:r>
     </w:p>
     <w:p>
-      <w:hyperlink r:id="rId16" w:history="1">
+      <w:hyperlink r:id="rId17" w:history="1">
         <w:r>
           <w:rPr>
             <w:rStyle w:val="a3"/>
@@ -1464,11 +1484,12 @@
         <w:rPr>
           <w:rFonts w:hint="eastAsia"/>
         </w:rPr>
+        <w:lastRenderedPageBreak/>
         <w:t>全排列：</w:t>
       </w:r>
     </w:p>
     <w:p>
-      <w:hyperlink r:id="rId17" w:history="1">
+      <w:hyperlink r:id="rId18" w:history="1">
         <w:r>
           <w:rPr>
             <w:rStyle w:val="a3"/>
@@ -1503,11 +1524,6 @@
       </w:r>
     </w:p>
     <w:p>
-      <w:pPr>
-        <w:rPr>
-          <w:rFonts w:hint="eastAsia"/>
-        </w:rPr>
-      </w:pPr>
       <w:r>
         <w:rPr>
           <w:rFonts w:hint="eastAsia"/>
@@ -1528,7 +1544,7 @@
       </w:r>
     </w:p>
     <w:p>
-      <w:hyperlink r:id="rId18" w:history="1">
+      <w:hyperlink r:id="rId19" w:history="1">
         <w:r>
           <w:rPr>
             <w:rStyle w:val="a3"/>
@@ -1593,7 +1609,7 @@
       </w:r>
     </w:p>
     <w:p>
-      <w:hyperlink r:id="rId19" w:history="1">
+      <w:hyperlink r:id="rId20" w:history="1">
         <w:r>
           <w:rPr>
             <w:rStyle w:val="a3"/>
@@ -1626,7 +1642,7 @@
       </w:r>
     </w:p>
     <w:p>
-      <w:hyperlink r:id="rId20" w:history="1">
+      <w:hyperlink r:id="rId21" w:history="1">
         <w:r>
           <w:rPr>
             <w:rStyle w:val="a3"/>
@@ -1711,12 +1727,11 @@
         <w:rPr>
           <w:rFonts w:hint="eastAsia"/>
         </w:rPr>
-        <w:lastRenderedPageBreak/>
         <w:t>跳跃游戏：</w:t>
       </w:r>
     </w:p>
     <w:p>
-      <w:hyperlink r:id="rId21" w:history="1">
+      <w:hyperlink r:id="rId22" w:history="1">
         <w:r>
           <w:rPr>
             <w:rStyle w:val="a3"/>
@@ -1765,11 +1780,12 @@
         <w:rPr>
           <w:rFonts w:hint="eastAsia"/>
         </w:rPr>
+        <w:lastRenderedPageBreak/>
         <w:t>合并区间：</w:t>
       </w:r>
     </w:p>
     <w:p>
-      <w:hyperlink r:id="rId22" w:history="1">
+      <w:hyperlink r:id="rId23" w:history="1">
         <w:r>
           <w:rPr>
             <w:rStyle w:val="a3"/>
@@ -1828,7 +1844,7 @@
       </w:r>
     </w:p>
     <w:p>
-      <w:hyperlink r:id="rId23" w:history="1">
+      <w:hyperlink r:id="rId24" w:history="1">
         <w:r>
           <w:rPr>
             <w:rStyle w:val="a3"/>
@@ -1858,7 +1874,7 @@
       </w:r>
     </w:p>
     <w:p>
-      <w:hyperlink r:id="rId24" w:history="1">
+      <w:hyperlink r:id="rId25" w:history="1">
         <w:r>
           <w:rPr>
             <w:rStyle w:val="a3"/>
@@ -1894,7 +1910,7 @@
       </w:r>
     </w:p>
     <w:p>
-      <w:hyperlink r:id="rId25" w:history="1">
+      <w:hyperlink r:id="rId26" w:history="1">
         <w:r>
           <w:rPr>
             <w:rStyle w:val="a3"/>
@@ -1976,7 +1992,6 @@
         <w:rPr>
           <w:noProof/>
         </w:rPr>
-        <w:lastRenderedPageBreak/>
         <w:drawing>
           <wp:inline distT="0" distB="0" distL="0" distR="0" wp14:anchorId="7E1C3C9C" wp14:editId="1C4E2E60">
             <wp:extent cx="4673600" cy="2654300"/>
@@ -1993,7 +2008,7 @@
                     <pic:cNvPicPr/>
                   </pic:nvPicPr>
                   <pic:blipFill>
-                    <a:blip r:embed="rId26"/>
+                    <a:blip r:embed="rId27"/>
                     <a:stretch>
                       <a:fillRect/>
                     </a:stretch>
@@ -2022,11 +2037,12 @@
         <w:rPr>
           <w:rFonts w:hint="eastAsia"/>
         </w:rPr>
+        <w:lastRenderedPageBreak/>
         <w:t>颜色分类：</w:t>
       </w:r>
     </w:p>
     <w:p>
-      <w:hyperlink r:id="rId27" w:history="1">
+      <w:hyperlink r:id="rId28" w:history="1">
         <w:r>
           <w:rPr>
             <w:rStyle w:val="a3"/>
@@ -2056,7 +2072,7 @@
       </w:r>
     </w:p>
     <w:p>
-      <w:hyperlink r:id="rId28" w:history="1">
+      <w:hyperlink r:id="rId29" w:history="1">
         <w:r>
           <w:rPr>
             <w:rStyle w:val="a3"/>
@@ -2171,7 +2187,7 @@
       </w:r>
     </w:p>
     <w:p>
-      <w:hyperlink r:id="rId29" w:history="1">
+      <w:hyperlink r:id="rId30" w:history="1">
         <w:r>
           <w:rPr>
             <w:rStyle w:val="a3"/>
@@ -2205,12 +2221,11 @@
         <w:rPr>
           <w:rFonts w:hint="eastAsia"/>
         </w:rPr>
-        <w:lastRenderedPageBreak/>
         <w:t>验证二叉搜索树：</w:t>
       </w:r>
     </w:p>
     <w:p>
-      <w:hyperlink r:id="rId30" w:history="1">
+      <w:hyperlink r:id="rId31" w:history="1">
         <w:r>
           <w:rPr>
             <w:rStyle w:val="a3"/>
@@ -2298,7 +2313,7 @@
       </w:r>
     </w:p>
     <w:p>
-      <w:hyperlink r:id="rId31" w:history="1">
+      <w:hyperlink r:id="rId32" w:history="1">
         <w:r>
           <w:rPr>
             <w:rStyle w:val="a3"/>
@@ -2359,6 +2374,7 @@
         <w:rPr>
           <w:rFonts w:hint="eastAsia"/>
         </w:rPr>
+        <w:lastRenderedPageBreak/>
         <w:t>二叉树的层序遍历：</w:t>
       </w:r>
     </w:p>
@@ -2383,7 +2399,7 @@
                     <pic:cNvPicPr/>
                   </pic:nvPicPr>
                   <pic:blipFill>
-                    <a:blip r:embed="rId32"/>
+                    <a:blip r:embed="rId33"/>
                     <a:stretch>
                       <a:fillRect/>
                     </a:stretch>
@@ -2413,12 +2429,11 @@
         <w:rPr>
           <w:rFonts w:hint="eastAsia"/>
         </w:rPr>
-        <w:lastRenderedPageBreak/>
         <w:t>二叉树的最大深度：</w:t>
       </w:r>
     </w:p>
     <w:p>
-      <w:hyperlink r:id="rId33" w:history="1">
+      <w:hyperlink r:id="rId34" w:history="1">
         <w:r>
           <w:rPr>
             <w:rStyle w:val="a3"/>
@@ -2451,7 +2466,7 @@
                     <pic:cNvPicPr/>
                   </pic:nvPicPr>
                   <pic:blipFill>
-                    <a:blip r:embed="rId34"/>
+                    <a:blip r:embed="rId35"/>
                     <a:stretch>
                       <a:fillRect/>
                     </a:stretch>
@@ -2481,11 +2496,12 @@
         <w:rPr>
           <w:rFonts w:hint="eastAsia"/>
         </w:rPr>
+        <w:lastRenderedPageBreak/>
         <w:t>二叉树展开为链表：</w:t>
       </w:r>
     </w:p>
     <w:p>
-      <w:hyperlink r:id="rId35" w:history="1">
+      <w:hyperlink r:id="rId36" w:history="1">
         <w:r>
           <w:rPr>
             <w:rStyle w:val="a3"/>
@@ -2518,7 +2534,7 @@
       </w:r>
     </w:p>
     <w:p>
-      <w:hyperlink r:id="rId36" w:history="1">
+      <w:hyperlink r:id="rId37" w:history="1">
         <w:r>
           <w:rPr>
             <w:rStyle w:val="a3"/>
@@ -2557,7 +2573,7 @@
       </w:r>
     </w:p>
     <w:p>
-      <w:hyperlink r:id="rId37" w:history="1">
+      <w:hyperlink r:id="rId38" w:history="1">
         <w:r>
           <w:rPr>
             <w:rStyle w:val="a3"/>
@@ -2590,7 +2606,7 @@
       </w:r>
     </w:p>
     <w:p>
-      <w:hyperlink r:id="rId38" w:history="1">
+      <w:hyperlink r:id="rId39" w:history="1">
         <w:r>
           <w:rPr>
             <w:rStyle w:val="a3"/>
@@ -2610,7 +2626,6 @@
         <w:rPr>
           <w:rFonts w:hint="eastAsia"/>
         </w:rPr>
-        <w:lastRenderedPageBreak/>
         <w:t>环形链表2</w:t>
       </w:r>
       <w:r>
@@ -2618,7 +2633,7 @@
       </w:r>
     </w:p>
     <w:p>
-      <w:hyperlink r:id="rId39" w:history="1">
+      <w:hyperlink r:id="rId40" w:history="1">
         <w:r>
           <w:rPr>
             <w:rStyle w:val="a3"/>
@@ -2653,7 +2668,7 @@
       </w:r>
     </w:p>
     <w:p>
-      <w:hyperlink r:id="rId40" w:history="1">
+      <w:hyperlink r:id="rId41" w:history="1">
         <w:r>
           <w:rPr>
             <w:rStyle w:val="a3"/>
@@ -2679,11 +2694,12 @@
         <w:rPr>
           <w:rFonts w:hint="eastAsia"/>
         </w:rPr>
+        <w:lastRenderedPageBreak/>
         <w:t>和为K的子数组：</w:t>
       </w:r>
     </w:p>
     <w:p>
-      <w:hyperlink r:id="rId41" w:history="1">
+      <w:hyperlink r:id="rId42" w:history="1">
         <w:r>
           <w:rPr>
             <w:rStyle w:val="a3"/>
@@ -2743,7 +2759,7 @@
       </w:r>
     </w:p>
     <w:p>
-      <w:hyperlink r:id="rId42" w:history="1">
+      <w:hyperlink r:id="rId43" w:history="1">
         <w:r>
           <w:rPr>
             <w:rStyle w:val="a3"/>
@@ -2902,7 +2918,6 @@
         <w:rPr>
           <w:rFonts w:hint="eastAsia"/>
         </w:rPr>
-        <w:lastRenderedPageBreak/>
         <w:t>前序创建二叉树：</w:t>
       </w:r>
     </w:p>
@@ -2927,7 +2942,7 @@
                     <pic:cNvPicPr/>
                   </pic:nvPicPr>
                   <pic:blipFill>
-                    <a:blip r:embed="rId43"/>
+                    <a:blip r:embed="rId44"/>
                     <a:stretch>
                       <a:fillRect/>
                     </a:stretch>
@@ -2949,6 +2964,73 @@
       </w:r>
     </w:p>
     <w:p/>
+    <w:p/>
+    <w:p/>
+    <w:p/>
+    <w:p/>
+    <w:p>
+      <w:pPr>
+        <w:rPr>
+          <w:rFonts w:hint="eastAsia"/>
+        </w:rPr>
+      </w:pPr>
+    </w:p>
+    <w:p>
+      <w:pPr>
+        <w:pStyle w:val="3"/>
+      </w:pPr>
+      <w:r>
+        <w:rPr>
+          <w:rFonts w:hint="eastAsia"/>
+        </w:rPr>
+        <w:lastRenderedPageBreak/>
+        <w:t>快排：</w:t>
+      </w:r>
+    </w:p>
+    <w:p>
+      <w:pPr>
+        <w:rPr>
+          <w:rFonts w:hint="eastAsia"/>
+        </w:rPr>
+      </w:pPr>
+      <w:r>
+        <w:drawing>
+          <wp:inline distT="0" distB="0" distL="0" distR="0" wp14:anchorId="01756858" wp14:editId="631D5A73">
+            <wp:extent cx="5274310" cy="3874135"/>
+            <wp:effectExtent l="0" t="0" r="0" b="0"/>
+            <wp:docPr id="6" name="图片 6"/>
+            <wp:cNvGraphicFramePr>
+              <a:graphicFrameLocks xmlns:a="http://schemas.openxmlformats.org/drawingml/2006/main" noChangeAspect="1"/>
+            </wp:cNvGraphicFramePr>
+            <a:graphic xmlns:a="http://schemas.openxmlformats.org/drawingml/2006/main">
+              <a:graphicData uri="http://schemas.openxmlformats.org/drawingml/2006/picture">
+                <pic:pic xmlns:pic="http://schemas.openxmlformats.org/drawingml/2006/picture">
+                  <pic:nvPicPr>
+                    <pic:cNvPr id="1" name=""/>
+                    <pic:cNvPicPr/>
+                  </pic:nvPicPr>
+                  <pic:blipFill>
+                    <a:blip r:embed="rId45"/>
+                    <a:stretch>
+                      <a:fillRect/>
+                    </a:stretch>
+                  </pic:blipFill>
+                  <pic:spPr>
+                    <a:xfrm>
+                      <a:off x="0" y="0"/>
+                      <a:ext cx="5274310" cy="3874135"/>
+                    </a:xfrm>
+                    <a:prstGeom prst="rect">
+                      <a:avLst/>
+                    </a:prstGeom>
+                  </pic:spPr>
+                </pic:pic>
+              </a:graphicData>
+            </a:graphic>
+          </wp:inline>
+        </w:drawing>
+      </w:r>
+    </w:p>
     <w:sectPr>
       <w:pgSz w:w="11906" w:h="16838"/>
       <w:pgMar w:top="1440" w:right="1800" w:bottom="1440" w:left="1800" w:header="851" w:footer="992" w:gutter="0"/>
